--- a/papers/2022/February/20th/Practical guide to sysml.docx
+++ b/papers/2022/February/20th/Practical guide to sysml.docx
@@ -150,487 +150,41 @@
           <w:sz w:val="24"/>
           <w:szCs w:val="24"/>
         </w:rPr>
-        <w:t>Undertakings</w:t>
-      </w:r>
-      <w:r>
-        <w:rPr>
-          <w:rFonts w:ascii="Times New Roman" w:hAnsi="Times New Roman" w:cs="Times New Roman"/>
-          <w:sz w:val="24"/>
-          <w:szCs w:val="24"/>
-        </w:rPr>
-        <w:t xml:space="preserve"> give</w:t>
-      </w:r>
-      <w:r>
-        <w:rPr>
-          <w:rFonts w:ascii="Times New Roman" w:hAnsi="Times New Roman" w:cs="Times New Roman"/>
-          <w:sz w:val="24"/>
-          <w:szCs w:val="24"/>
-        </w:rPr>
-        <w:t xml:space="preserve"> a way of </w:t>
-      </w:r>
-      <w:r>
-        <w:rPr>
-          <w:rFonts w:ascii="Times New Roman" w:hAnsi="Times New Roman" w:cs="Times New Roman"/>
-          <w:sz w:val="24"/>
-          <w:szCs w:val="24"/>
-        </w:rPr>
-        <w:t>illustrating</w:t>
-      </w:r>
-      <w:r>
-        <w:rPr>
-          <w:rFonts w:ascii="Times New Roman" w:hAnsi="Times New Roman" w:cs="Times New Roman"/>
-          <w:sz w:val="24"/>
-          <w:szCs w:val="24"/>
-        </w:rPr>
-        <w:t xml:space="preserve"> </w:t>
-      </w:r>
-      <w:r>
-        <w:rPr>
-          <w:rFonts w:ascii="Times New Roman" w:hAnsi="Times New Roman" w:cs="Times New Roman"/>
-          <w:sz w:val="24"/>
-          <w:szCs w:val="24"/>
-        </w:rPr>
-        <w:t>flow</w:t>
-      </w:r>
-      <w:r>
-        <w:rPr>
-          <w:rFonts w:ascii="Times New Roman" w:hAnsi="Times New Roman" w:cs="Times New Roman"/>
-          <w:sz w:val="24"/>
-          <w:szCs w:val="24"/>
-        </w:rPr>
-        <w:t xml:space="preserve">-based </w:t>
-      </w:r>
-      <w:r>
-        <w:rPr>
-          <w:rFonts w:ascii="Times New Roman" w:hAnsi="Times New Roman" w:cs="Times New Roman"/>
-          <w:sz w:val="24"/>
-          <w:szCs w:val="24"/>
-        </w:rPr>
-        <w:t>performance</w:t>
-      </w:r>
-      <w:r>
-        <w:rPr>
-          <w:rFonts w:ascii="Times New Roman" w:hAnsi="Times New Roman" w:cs="Times New Roman"/>
-          <w:sz w:val="24"/>
-          <w:szCs w:val="24"/>
-        </w:rPr>
-        <w:t xml:space="preserve"> </w:t>
-      </w:r>
-      <w:r>
-        <w:rPr>
-          <w:rFonts w:ascii="Times New Roman" w:hAnsi="Times New Roman" w:cs="Times New Roman"/>
-          <w:sz w:val="24"/>
-          <w:szCs w:val="24"/>
-        </w:rPr>
-        <w:t>that</w:t>
-      </w:r>
-      <w:r>
-        <w:rPr>
-          <w:rFonts w:ascii="Times New Roman" w:hAnsi="Times New Roman" w:cs="Times New Roman"/>
-          <w:sz w:val="24"/>
-          <w:szCs w:val="24"/>
-        </w:rPr>
-        <w:t xml:space="preserve"> </w:t>
-      </w:r>
-      <w:r>
-        <w:rPr>
-          <w:rFonts w:ascii="Times New Roman" w:hAnsi="Times New Roman" w:cs="Times New Roman"/>
-          <w:sz w:val="24"/>
-          <w:szCs w:val="24"/>
-        </w:rPr>
-        <w:t>is</w:t>
-      </w:r>
-      <w:r>
-        <w:rPr>
-          <w:rFonts w:ascii="Times New Roman" w:hAnsi="Times New Roman" w:cs="Times New Roman"/>
-          <w:sz w:val="24"/>
-          <w:szCs w:val="24"/>
-        </w:rPr>
-        <w:t xml:space="preserve"> </w:t>
-      </w:r>
-      <w:r>
-        <w:rPr>
-          <w:rFonts w:ascii="Times New Roman" w:hAnsi="Times New Roman" w:cs="Times New Roman"/>
-          <w:sz w:val="24"/>
-          <w:szCs w:val="24"/>
-        </w:rPr>
-        <w:t>denoted</w:t>
-      </w:r>
-      <w:r>
-        <w:rPr>
-          <w:rFonts w:ascii="Times New Roman" w:hAnsi="Times New Roman" w:cs="Times New Roman"/>
-          <w:sz w:val="24"/>
-          <w:szCs w:val="24"/>
-        </w:rPr>
-        <w:t xml:space="preserve"> in a diagrammatic form.</w:t>
-      </w:r>
-      <w:r>
-        <w:rPr>
-          <w:rFonts w:ascii="Times New Roman" w:hAnsi="Times New Roman" w:cs="Times New Roman"/>
-          <w:sz w:val="24"/>
-          <w:szCs w:val="24"/>
-        </w:rPr>
-        <w:t xml:space="preserve"> An activity </w:t>
-      </w:r>
-      <w:r>
-        <w:rPr>
-          <w:rFonts w:ascii="Times New Roman" w:hAnsi="Times New Roman" w:cs="Times New Roman"/>
-          <w:sz w:val="24"/>
-          <w:szCs w:val="24"/>
-        </w:rPr>
-        <w:t>characterizes</w:t>
-      </w:r>
-      <w:r>
-        <w:rPr>
-          <w:rFonts w:ascii="Times New Roman" w:hAnsi="Times New Roman" w:cs="Times New Roman"/>
-          <w:sz w:val="24"/>
-          <w:szCs w:val="24"/>
-        </w:rPr>
-        <w:t xml:space="preserve"> a </w:t>
-      </w:r>
-      <w:r>
-        <w:rPr>
-          <w:rFonts w:ascii="Times New Roman" w:hAnsi="Times New Roman" w:cs="Times New Roman"/>
-          <w:sz w:val="24"/>
-          <w:szCs w:val="24"/>
-        </w:rPr>
-        <w:t>well-ordered</w:t>
-      </w:r>
-      <w:r>
-        <w:rPr>
-          <w:rFonts w:ascii="Times New Roman" w:hAnsi="Times New Roman" w:cs="Times New Roman"/>
-          <w:sz w:val="24"/>
-          <w:szCs w:val="24"/>
-        </w:rPr>
-        <w:t xml:space="preserve"> pattern of action </w:t>
-      </w:r>
-      <w:r>
-        <w:rPr>
-          <w:rFonts w:ascii="Times New Roman" w:hAnsi="Times New Roman" w:cs="Times New Roman"/>
-          <w:sz w:val="24"/>
-          <w:szCs w:val="24"/>
-        </w:rPr>
-        <w:t>that converts inputs to output.</w:t>
-      </w:r>
-      <w:r>
-        <w:rPr>
-          <w:rFonts w:ascii="Times New Roman" w:hAnsi="Times New Roman" w:cs="Times New Roman"/>
-          <w:sz w:val="24"/>
-          <w:szCs w:val="24"/>
-        </w:rPr>
-        <w:t xml:space="preserve"> </w:t>
-      </w:r>
-      <w:r>
-        <w:rPr>
-          <w:rFonts w:ascii="Times New Roman" w:hAnsi="Times New Roman" w:cs="Times New Roman"/>
-          <w:sz w:val="24"/>
-          <w:szCs w:val="24"/>
-        </w:rPr>
-        <w:t>P</w:t>
-      </w:r>
-      <w:r>
-        <w:rPr>
-          <w:rFonts w:ascii="Times New Roman" w:hAnsi="Times New Roman" w:cs="Times New Roman"/>
-          <w:sz w:val="24"/>
-          <w:szCs w:val="24"/>
-        </w:rPr>
-        <w:t xml:space="preserve">arameters </w:t>
-      </w:r>
-      <w:r>
-        <w:rPr>
-          <w:rFonts w:ascii="Times New Roman" w:hAnsi="Times New Roman" w:cs="Times New Roman"/>
-          <w:sz w:val="24"/>
-          <w:szCs w:val="24"/>
-        </w:rPr>
-        <w:t>refer to out</w:t>
-      </w:r>
-      <w:r>
-        <w:rPr>
-          <w:rFonts w:ascii="Times New Roman" w:hAnsi="Times New Roman" w:cs="Times New Roman"/>
-          <w:sz w:val="24"/>
-          <w:szCs w:val="24"/>
-        </w:rPr>
-        <w:t xml:space="preserve">puts and </w:t>
-      </w:r>
-      <w:r>
-        <w:rPr>
-          <w:rFonts w:ascii="Times New Roman" w:hAnsi="Times New Roman" w:cs="Times New Roman"/>
-          <w:sz w:val="24"/>
-          <w:szCs w:val="24"/>
-        </w:rPr>
-        <w:t>inputs of activity</w:t>
-      </w:r>
-      <w:r>
-        <w:rPr>
-          <w:rFonts w:ascii="Times New Roman" w:hAnsi="Times New Roman" w:cs="Times New Roman"/>
-          <w:sz w:val="24"/>
-          <w:szCs w:val="24"/>
-        </w:rPr>
-        <w:t>.</w:t>
-      </w:r>
-      <w:r>
-        <w:rPr>
-          <w:rFonts w:ascii="Times New Roman" w:hAnsi="Times New Roman" w:cs="Times New Roman"/>
-          <w:sz w:val="24"/>
-          <w:szCs w:val="24"/>
-        </w:rPr>
-        <w:t xml:space="preserve"> </w:t>
-      </w:r>
-      <w:r>
-        <w:rPr>
-          <w:rFonts w:ascii="Times New Roman" w:hAnsi="Times New Roman" w:cs="Times New Roman"/>
-          <w:sz w:val="24"/>
-          <w:szCs w:val="24"/>
-        </w:rPr>
-        <w:t>An activity consists</w:t>
-      </w:r>
-      <w:r>
-        <w:rPr>
-          <w:rFonts w:ascii="Times New Roman" w:hAnsi="Times New Roman" w:cs="Times New Roman"/>
-          <w:sz w:val="24"/>
-          <w:szCs w:val="24"/>
-        </w:rPr>
-        <w:t xml:space="preserve"> of </w:t>
-      </w:r>
-      <w:r>
-        <w:rPr>
-          <w:rFonts w:ascii="Times New Roman" w:hAnsi="Times New Roman" w:cs="Times New Roman"/>
-          <w:sz w:val="24"/>
-          <w:szCs w:val="24"/>
-        </w:rPr>
-        <w:t>arrangements</w:t>
-      </w:r>
-      <w:r>
-        <w:rPr>
-          <w:rFonts w:ascii="Times New Roman" w:hAnsi="Times New Roman" w:cs="Times New Roman"/>
-          <w:sz w:val="24"/>
-          <w:szCs w:val="24"/>
-        </w:rPr>
-        <w:t xml:space="preserve"> that signify the </w:t>
-      </w:r>
-      <w:r>
-        <w:rPr>
-          <w:rFonts w:ascii="Times New Roman" w:hAnsi="Times New Roman" w:cs="Times New Roman"/>
-          <w:sz w:val="24"/>
-          <w:szCs w:val="24"/>
-        </w:rPr>
-        <w:t xml:space="preserve">bottom level of a hierarchy </w:t>
-      </w:r>
-      <w:r>
-        <w:rPr>
-          <w:rFonts w:ascii="Times New Roman" w:hAnsi="Times New Roman" w:cs="Times New Roman"/>
-          <w:sz w:val="24"/>
-          <w:szCs w:val="24"/>
-        </w:rPr>
-        <w:t xml:space="preserve">of its behavior. </w:t>
-      </w:r>
-      <w:r>
-        <w:rPr>
-          <w:rFonts w:ascii="Times New Roman" w:hAnsi="Times New Roman" w:cs="Times New Roman"/>
-          <w:sz w:val="24"/>
-          <w:szCs w:val="24"/>
-        </w:rPr>
-        <w:t xml:space="preserve">An activity uses </w:t>
-      </w:r>
-      <w:r>
-        <w:rPr>
-          <w:rFonts w:ascii="Times New Roman" w:hAnsi="Times New Roman" w:cs="Times New Roman"/>
-          <w:sz w:val="24"/>
-          <w:szCs w:val="24"/>
-        </w:rPr>
-        <w:t>inputs token that in turn produces</w:t>
-      </w:r>
-      <w:r>
-        <w:rPr>
-          <w:rFonts w:ascii="Times New Roman" w:hAnsi="Times New Roman" w:cs="Times New Roman"/>
-          <w:sz w:val="24"/>
-          <w:szCs w:val="24"/>
-        </w:rPr>
-        <w:t xml:space="preserve"> </w:t>
-      </w:r>
-      <w:r>
-        <w:rPr>
-          <w:rFonts w:ascii="Times New Roman" w:hAnsi="Times New Roman" w:cs="Times New Roman"/>
-          <w:sz w:val="24"/>
-          <w:szCs w:val="24"/>
-        </w:rPr>
-        <w:t>output</w:t>
-      </w:r>
-      <w:r>
-        <w:rPr>
-          <w:rFonts w:ascii="Times New Roman" w:hAnsi="Times New Roman" w:cs="Times New Roman"/>
-          <w:sz w:val="24"/>
-          <w:szCs w:val="24"/>
-        </w:rPr>
-        <w:t xml:space="preserve"> tokens</w:t>
-      </w:r>
-      <w:r>
-        <w:rPr>
-          <w:rFonts w:ascii="Times New Roman" w:hAnsi="Times New Roman" w:cs="Times New Roman"/>
-          <w:sz w:val="24"/>
-          <w:szCs w:val="24"/>
-        </w:rPr>
-        <w:t xml:space="preserve"> by the use of its pins.</w:t>
-      </w:r>
-      <w:r>
-        <w:rPr>
-          <w:rFonts w:ascii="Times New Roman" w:hAnsi="Times New Roman" w:cs="Times New Roman"/>
-          <w:sz w:val="24"/>
-          <w:szCs w:val="24"/>
-        </w:rPr>
-        <w:t xml:space="preserve"> </w:t>
-      </w:r>
-      <w:r>
-        <w:rPr>
-          <w:rFonts w:ascii="Times New Roman" w:hAnsi="Times New Roman" w:cs="Times New Roman"/>
-          <w:sz w:val="24"/>
-          <w:szCs w:val="24"/>
-        </w:rPr>
-        <w:t>Flows usually connect actions</w:t>
-      </w:r>
-      <w:r>
-        <w:rPr>
-          <w:rFonts w:ascii="Times New Roman" w:hAnsi="Times New Roman" w:cs="Times New Roman"/>
-          <w:sz w:val="24"/>
-          <w:szCs w:val="24"/>
-        </w:rPr>
-        <w:t xml:space="preserve"> </w:t>
-      </w:r>
-      <w:r>
-        <w:rPr>
-          <w:rFonts w:ascii="Times New Roman" w:hAnsi="Times New Roman" w:cs="Times New Roman"/>
-          <w:sz w:val="24"/>
-          <w:szCs w:val="24"/>
-        </w:rPr>
-        <w:t>that</w:t>
-      </w:r>
-      <w:r>
-        <w:rPr>
-          <w:rFonts w:ascii="Times New Roman" w:hAnsi="Times New Roman" w:cs="Times New Roman"/>
-          <w:sz w:val="24"/>
-          <w:szCs w:val="24"/>
-        </w:rPr>
-        <w:t xml:space="preserve"> are of two </w:t>
-      </w:r>
-      <w:r>
-        <w:rPr>
-          <w:rFonts w:ascii="Times New Roman" w:hAnsi="Times New Roman" w:cs="Times New Roman"/>
-          <w:sz w:val="24"/>
-          <w:szCs w:val="24"/>
-        </w:rPr>
-        <w:t>kinds</w:t>
-      </w:r>
-      <w:r>
-        <w:rPr>
-          <w:rFonts w:ascii="Times New Roman" w:hAnsi="Times New Roman" w:cs="Times New Roman"/>
-          <w:sz w:val="24"/>
-          <w:szCs w:val="24"/>
-        </w:rPr>
-        <w:t>. The flowing tokens</w:t>
-      </w:r>
-      <w:r>
-        <w:rPr>
-          <w:rFonts w:ascii="Times New Roman" w:hAnsi="Times New Roman" w:cs="Times New Roman"/>
-          <w:sz w:val="24"/>
-          <w:szCs w:val="24"/>
-        </w:rPr>
-        <w:t xml:space="preserve"> </w:t>
-      </w:r>
-      <w:r>
-        <w:rPr>
-          <w:rFonts w:ascii="Times New Roman" w:hAnsi="Times New Roman" w:cs="Times New Roman"/>
-          <w:sz w:val="24"/>
-          <w:szCs w:val="24"/>
-        </w:rPr>
-        <w:t>require</w:t>
-      </w:r>
-      <w:r>
-        <w:rPr>
-          <w:rFonts w:ascii="Times New Roman" w:hAnsi="Times New Roman" w:cs="Times New Roman"/>
-          <w:sz w:val="24"/>
-          <w:szCs w:val="24"/>
-        </w:rPr>
-        <w:t xml:space="preserve"> aligning or keeping</w:t>
-      </w:r>
-      <w:r>
-        <w:rPr>
-          <w:rFonts w:ascii="Times New Roman" w:hAnsi="Times New Roman" w:cs="Times New Roman"/>
-          <w:sz w:val="24"/>
-          <w:szCs w:val="24"/>
-        </w:rPr>
-        <w:t xml:space="preserve"> </w:t>
-      </w:r>
-      <w:r>
-        <w:rPr>
-          <w:rFonts w:ascii="Times New Roman" w:hAnsi="Times New Roman" w:cs="Times New Roman"/>
-          <w:sz w:val="24"/>
-          <w:szCs w:val="24"/>
-        </w:rPr>
-        <w:t xml:space="preserve">future </w:t>
-      </w:r>
-      <w:r>
-        <w:rPr>
-          <w:rFonts w:ascii="Times New Roman" w:hAnsi="Times New Roman" w:cs="Times New Roman"/>
-          <w:sz w:val="24"/>
-          <w:szCs w:val="24"/>
-        </w:rPr>
-        <w:t>processing.</w:t>
-      </w:r>
-      <w:r>
-        <w:rPr>
-          <w:rFonts w:ascii="Times New Roman" w:hAnsi="Times New Roman" w:cs="Times New Roman"/>
-          <w:sz w:val="24"/>
-          <w:szCs w:val="24"/>
-        </w:rPr>
-        <w:t xml:space="preserve"> They are stored in </w:t>
-      </w:r>
-      <w:r>
-        <w:rPr>
-          <w:rFonts w:ascii="Times New Roman" w:hAnsi="Times New Roman" w:cs="Times New Roman"/>
-          <w:sz w:val="24"/>
-          <w:szCs w:val="24"/>
-        </w:rPr>
-        <w:t xml:space="preserve">specialized nodes </w:t>
-      </w:r>
-      <w:r>
-        <w:rPr>
-          <w:rFonts w:ascii="Times New Roman" w:hAnsi="Times New Roman" w:cs="Times New Roman"/>
-          <w:sz w:val="24"/>
-          <w:szCs w:val="24"/>
-        </w:rPr>
-        <w:t xml:space="preserve">referred to as the </w:t>
-      </w:r>
-      <w:r>
-        <w:rPr>
-          <w:rFonts w:ascii="Times New Roman" w:hAnsi="Times New Roman" w:cs="Times New Roman"/>
-          <w:sz w:val="24"/>
-          <w:szCs w:val="24"/>
-        </w:rPr>
-        <w:t xml:space="preserve">central </w:t>
-      </w:r>
-      <w:r>
-        <w:rPr>
-          <w:rFonts w:ascii="Times New Roman" w:hAnsi="Times New Roman" w:cs="Times New Roman"/>
-          <w:sz w:val="24"/>
-          <w:szCs w:val="24"/>
-        </w:rPr>
-        <w:t>buffer nodes</w:t>
-      </w:r>
-      <w:r>
-        <w:rPr>
-          <w:rFonts w:ascii="Times New Roman" w:hAnsi="Times New Roman" w:cs="Times New Roman"/>
-          <w:sz w:val="24"/>
-          <w:szCs w:val="24"/>
-        </w:rPr>
-        <w:t>.</w:t>
-      </w:r>
-      <w:r>
-        <w:rPr>
-          <w:rFonts w:ascii="Times New Roman" w:hAnsi="Times New Roman" w:cs="Times New Roman"/>
-          <w:sz w:val="24"/>
-          <w:szCs w:val="24"/>
-        </w:rPr>
-        <w:t xml:space="preserve"> </w:t>
+        <w:t xml:space="preserve">System design and </w:t>
+      </w:r>
+      <w:proofErr w:type="gramStart"/>
+      <w:r>
+        <w:rPr>
+          <w:rFonts w:ascii="Times New Roman" w:hAnsi="Times New Roman" w:cs="Times New Roman"/>
+          <w:sz w:val="24"/>
+          <w:szCs w:val="24"/>
+        </w:rPr>
+        <w:t>process  business</w:t>
+      </w:r>
+      <w:proofErr w:type="gramEnd"/>
+      <w:r>
+        <w:rPr>
+          <w:rFonts w:ascii="Times New Roman" w:hAnsi="Times New Roman" w:cs="Times New Roman"/>
+          <w:sz w:val="24"/>
+          <w:szCs w:val="24"/>
+        </w:rPr>
+        <w:t xml:space="preserve"> process activities rely heavily on </w:t>
+      </w:r>
+      <w:r>
+        <w:rPr>
+          <w:rFonts w:ascii="Times New Roman" w:hAnsi="Times New Roman" w:cs="Times New Roman"/>
+          <w:sz w:val="24"/>
+          <w:szCs w:val="24"/>
+        </w:rPr>
+        <w:t xml:space="preserve">prototyping. In other words, prototyping can also be considered as the basis upon which programs are established. </w:t>
+      </w:r>
+      <w:r>
+        <w:rPr>
+          <w:rFonts w:ascii="Times New Roman" w:hAnsi="Times New Roman" w:cs="Times New Roman"/>
+          <w:sz w:val="24"/>
+          <w:szCs w:val="24"/>
+        </w:rPr>
+        <w:t xml:space="preserve">From simple </w:t>
       </w:r>
       <w:proofErr w:type="spellStart"/>
       <w:r>
@@ -639,7 +193,7 @@
           <w:sz w:val="24"/>
           <w:szCs w:val="24"/>
         </w:rPr>
-        <w:t>Datastores</w:t>
+        <w:t>softfware</w:t>
       </w:r>
       <w:proofErr w:type="spellEnd"/>
       <w:r>
@@ -648,264 +202,174 @@
           <w:sz w:val="24"/>
           <w:szCs w:val="24"/>
         </w:rPr>
-        <w:t xml:space="preserve"> can also be used in storing tokes</w:t>
-      </w:r>
-      <w:r>
-        <w:rPr>
-          <w:rFonts w:ascii="Times New Roman" w:hAnsi="Times New Roman" w:cs="Times New Roman"/>
-          <w:sz w:val="24"/>
-          <w:szCs w:val="24"/>
-        </w:rPr>
-        <w:t xml:space="preserve">. Flows are categorized as streaming or </w:t>
-      </w:r>
-      <w:r>
-        <w:rPr>
-          <w:rFonts w:ascii="Times New Roman" w:hAnsi="Times New Roman" w:cs="Times New Roman"/>
-          <w:sz w:val="24"/>
-          <w:szCs w:val="24"/>
-        </w:rPr>
-        <w:t>continuous, depending</w:t>
-      </w:r>
-      <w:r>
-        <w:rPr>
-          <w:rFonts w:ascii="Times New Roman" w:hAnsi="Times New Roman" w:cs="Times New Roman"/>
-          <w:sz w:val="24"/>
-          <w:szCs w:val="24"/>
-        </w:rPr>
-        <w:t xml:space="preserve"> on their domain. </w:t>
-      </w:r>
-      <w:r>
-        <w:rPr>
-          <w:rFonts w:ascii="Times New Roman" w:hAnsi="Times New Roman" w:cs="Times New Roman"/>
-          <w:sz w:val="24"/>
-          <w:szCs w:val="24"/>
-        </w:rPr>
-        <w:t>The control flow is the other type of flow</w:t>
-      </w:r>
-      <w:r>
-        <w:rPr>
-          <w:rFonts w:ascii="Times New Roman" w:hAnsi="Times New Roman" w:cs="Times New Roman"/>
-          <w:sz w:val="24"/>
-          <w:szCs w:val="24"/>
-        </w:rPr>
-        <w:t xml:space="preserve"> that transports flows from one activity to the other</w:t>
-      </w:r>
-      <w:r>
-        <w:rPr>
-          <w:rFonts w:ascii="Times New Roman" w:hAnsi="Times New Roman" w:cs="Times New Roman"/>
-          <w:sz w:val="24"/>
-          <w:szCs w:val="24"/>
-        </w:rPr>
-        <w:t xml:space="preserve"> through control tokens that include </w:t>
-      </w:r>
-      <w:r>
-        <w:rPr>
-          <w:rFonts w:ascii="Times New Roman" w:hAnsi="Times New Roman" w:cs="Times New Roman"/>
-          <w:sz w:val="24"/>
-          <w:szCs w:val="24"/>
-        </w:rPr>
-        <w:t>the; merge, join, fork and decision.</w:t>
-      </w:r>
-      <w:r>
-        <w:rPr>
-          <w:rFonts w:ascii="Times New Roman" w:hAnsi="Times New Roman" w:cs="Times New Roman"/>
-          <w:sz w:val="24"/>
-          <w:szCs w:val="24"/>
-        </w:rPr>
-        <w:t xml:space="preserve"> Control flow permits flow</w:t>
-      </w:r>
-      <w:r>
-        <w:rPr>
-          <w:rFonts w:ascii="Times New Roman" w:hAnsi="Times New Roman" w:cs="Times New Roman"/>
-          <w:sz w:val="24"/>
-          <w:szCs w:val="24"/>
-        </w:rPr>
-        <w:t xml:space="preserve"> to divide and merge in different ways.</w:t>
-      </w:r>
-      <w:r>
-        <w:rPr>
-          <w:rFonts w:ascii="Times New Roman" w:hAnsi="Times New Roman" w:cs="Times New Roman"/>
-          <w:sz w:val="24"/>
-          <w:szCs w:val="24"/>
-        </w:rPr>
-        <w:t xml:space="preserve"> Ther</w:t>
-      </w:r>
-      <w:r>
-        <w:rPr>
-          <w:rFonts w:ascii="Times New Roman" w:hAnsi="Times New Roman" w:cs="Times New Roman"/>
-          <w:sz w:val="24"/>
-          <w:szCs w:val="24"/>
-        </w:rPr>
-        <w:t>e</w:t>
-      </w:r>
-      <w:r>
-        <w:rPr>
-          <w:rFonts w:ascii="Times New Roman" w:hAnsi="Times New Roman" w:cs="Times New Roman"/>
-          <w:sz w:val="24"/>
-          <w:szCs w:val="24"/>
-        </w:rPr>
-        <w:t xml:space="preserve"> also exist some </w:t>
-      </w:r>
-      <w:r>
-        <w:rPr>
-          <w:rFonts w:ascii="Times New Roman" w:hAnsi="Times New Roman" w:cs="Times New Roman"/>
-          <w:sz w:val="24"/>
-          <w:szCs w:val="24"/>
-        </w:rPr>
-        <w:t>specific</w:t>
-      </w:r>
-      <w:r>
-        <w:rPr>
-          <w:rFonts w:ascii="Times New Roman" w:hAnsi="Times New Roman" w:cs="Times New Roman"/>
-          <w:sz w:val="24"/>
-          <w:szCs w:val="24"/>
-        </w:rPr>
-        <w:t xml:space="preserve"> nodes</w:t>
-      </w:r>
-      <w:r>
-        <w:rPr>
-          <w:rFonts w:ascii="Times New Roman" w:hAnsi="Times New Roman" w:cs="Times New Roman"/>
-          <w:sz w:val="24"/>
-          <w:szCs w:val="24"/>
-        </w:rPr>
-        <w:t xml:space="preserve"> that define what happens</w:t>
-      </w:r>
-      <w:r>
-        <w:rPr>
-          <w:rFonts w:ascii="Times New Roman" w:hAnsi="Times New Roman" w:cs="Times New Roman"/>
-          <w:sz w:val="24"/>
-          <w:szCs w:val="24"/>
-        </w:rPr>
-        <w:t xml:space="preserve"> </w:t>
-      </w:r>
-      <w:r>
-        <w:rPr>
-          <w:rFonts w:ascii="Times New Roman" w:hAnsi="Times New Roman" w:cs="Times New Roman"/>
-          <w:sz w:val="24"/>
-          <w:szCs w:val="24"/>
-        </w:rPr>
-        <w:t>at the start and the end of action</w:t>
-      </w:r>
-      <w:r>
-        <w:rPr>
-          <w:rFonts w:ascii="Times New Roman" w:hAnsi="Times New Roman" w:cs="Times New Roman"/>
-          <w:sz w:val="24"/>
-          <w:szCs w:val="24"/>
-        </w:rPr>
-        <w:t xml:space="preserve">; they include; the </w:t>
-      </w:r>
-      <w:r>
-        <w:rPr>
-          <w:rFonts w:ascii="Times New Roman" w:hAnsi="Times New Roman" w:cs="Times New Roman"/>
-          <w:sz w:val="24"/>
-          <w:szCs w:val="24"/>
-        </w:rPr>
-        <w:t>initia</w:t>
-      </w:r>
-      <w:r>
-        <w:rPr>
-          <w:rFonts w:ascii="Times New Roman" w:hAnsi="Times New Roman" w:cs="Times New Roman"/>
-          <w:sz w:val="24"/>
-          <w:szCs w:val="24"/>
-        </w:rPr>
-        <w:t>l</w:t>
-      </w:r>
-      <w:r>
-        <w:rPr>
-          <w:rFonts w:ascii="Times New Roman" w:hAnsi="Times New Roman" w:cs="Times New Roman"/>
-          <w:sz w:val="24"/>
-          <w:szCs w:val="24"/>
-        </w:rPr>
-        <w:t xml:space="preserve"> </w:t>
-      </w:r>
-      <w:r>
-        <w:rPr>
-          <w:rFonts w:ascii="Times New Roman" w:hAnsi="Times New Roman" w:cs="Times New Roman"/>
-          <w:sz w:val="24"/>
-          <w:szCs w:val="24"/>
-        </w:rPr>
-        <w:t>nodule</w:t>
-      </w:r>
-      <w:r>
-        <w:rPr>
-          <w:rFonts w:ascii="Times New Roman" w:hAnsi="Times New Roman" w:cs="Times New Roman"/>
-          <w:sz w:val="24"/>
-          <w:szCs w:val="24"/>
-        </w:rPr>
-        <w:t xml:space="preserve">, </w:t>
-      </w:r>
-      <w:r>
-        <w:rPr>
-          <w:rFonts w:ascii="Times New Roman" w:hAnsi="Times New Roman" w:cs="Times New Roman"/>
-          <w:sz w:val="24"/>
-          <w:szCs w:val="24"/>
-        </w:rPr>
-        <w:t>final activity</w:t>
-      </w:r>
-      <w:r>
-        <w:rPr>
-          <w:rFonts w:ascii="Times New Roman" w:hAnsi="Times New Roman" w:cs="Times New Roman"/>
-          <w:sz w:val="24"/>
-          <w:szCs w:val="24"/>
-        </w:rPr>
-        <w:t xml:space="preserve"> </w:t>
-      </w:r>
-      <w:r>
-        <w:rPr>
-          <w:rFonts w:ascii="Times New Roman" w:hAnsi="Times New Roman" w:cs="Times New Roman"/>
-          <w:sz w:val="24"/>
-          <w:szCs w:val="24"/>
-        </w:rPr>
-        <w:t>nodule</w:t>
-      </w:r>
-      <w:r>
-        <w:rPr>
-          <w:rFonts w:ascii="Times New Roman" w:hAnsi="Times New Roman" w:cs="Times New Roman"/>
-          <w:sz w:val="24"/>
-          <w:szCs w:val="24"/>
-        </w:rPr>
-        <w:t>, and the</w:t>
-      </w:r>
-      <w:r>
-        <w:rPr>
-          <w:rFonts w:ascii="Times New Roman" w:hAnsi="Times New Roman" w:cs="Times New Roman"/>
-          <w:sz w:val="24"/>
-          <w:szCs w:val="24"/>
-        </w:rPr>
-        <w:t xml:space="preserve"> final</w:t>
-      </w:r>
-      <w:r>
-        <w:rPr>
-          <w:rFonts w:ascii="Times New Roman" w:hAnsi="Times New Roman" w:cs="Times New Roman"/>
-          <w:sz w:val="24"/>
-          <w:szCs w:val="24"/>
-        </w:rPr>
-        <w:t xml:space="preserve"> flow-nod</w:t>
-      </w:r>
-      <w:r>
-        <w:rPr>
-          <w:rFonts w:ascii="Times New Roman" w:hAnsi="Times New Roman" w:cs="Times New Roman"/>
-          <w:sz w:val="24"/>
-          <w:szCs w:val="24"/>
-        </w:rPr>
-        <w:t>ul</w:t>
-      </w:r>
-      <w:r>
-        <w:rPr>
-          <w:rFonts w:ascii="Times New Roman" w:hAnsi="Times New Roman" w:cs="Times New Roman"/>
-          <w:sz w:val="24"/>
-          <w:szCs w:val="24"/>
-        </w:rPr>
-        <w:t xml:space="preserve">e </w:t>
-      </w:r>
-      <w:r>
-        <w:rPr>
-          <w:rFonts w:ascii="Times New Roman" w:hAnsi="Times New Roman" w:cs="Times New Roman"/>
-          <w:sz w:val="24"/>
-          <w:szCs w:val="24"/>
-        </w:rPr>
-        <w:t xml:space="preserve"> </w:t>
-      </w:r>
+        <w:t xml:space="preserve"> </w:t>
+      </w:r>
+      <w:proofErr w:type="spellStart"/>
+      <w:r>
+        <w:rPr>
+          <w:rFonts w:ascii="Times New Roman" w:hAnsi="Times New Roman" w:cs="Times New Roman"/>
+          <w:sz w:val="24"/>
+          <w:szCs w:val="24"/>
+        </w:rPr>
+        <w:t>aprohrams</w:t>
+      </w:r>
+      <w:proofErr w:type="spellEnd"/>
+      <w:r>
+        <w:rPr>
+          <w:rFonts w:ascii="Times New Roman" w:hAnsi="Times New Roman" w:cs="Times New Roman"/>
+          <w:sz w:val="24"/>
+          <w:szCs w:val="24"/>
+        </w:rPr>
+        <w:t xml:space="preserve"> to industrial scale </w:t>
+      </w:r>
+      <w:proofErr w:type="spellStart"/>
+      <w:r>
+        <w:rPr>
+          <w:rFonts w:ascii="Times New Roman" w:hAnsi="Times New Roman" w:cs="Times New Roman"/>
+          <w:sz w:val="24"/>
+          <w:szCs w:val="24"/>
+        </w:rPr>
+        <w:t>prgrams</w:t>
+      </w:r>
+      <w:proofErr w:type="spellEnd"/>
+      <w:r>
+        <w:rPr>
+          <w:rFonts w:ascii="Times New Roman" w:hAnsi="Times New Roman" w:cs="Times New Roman"/>
+          <w:sz w:val="24"/>
+          <w:szCs w:val="24"/>
+        </w:rPr>
+        <w:t xml:space="preserve">, design cannot be overemphasized. </w:t>
+      </w:r>
+      <w:r>
+        <w:rPr>
+          <w:rFonts w:ascii="Times New Roman" w:hAnsi="Times New Roman" w:cs="Times New Roman"/>
+          <w:sz w:val="24"/>
+          <w:szCs w:val="24"/>
+        </w:rPr>
+        <w:t xml:space="preserve">Usually, in order to gain a better understanding of </w:t>
+      </w:r>
+      <w:proofErr w:type="gramStart"/>
+      <w:r>
+        <w:rPr>
+          <w:rFonts w:ascii="Times New Roman" w:hAnsi="Times New Roman" w:cs="Times New Roman"/>
+          <w:sz w:val="24"/>
+          <w:szCs w:val="24"/>
+        </w:rPr>
+        <w:t xml:space="preserve">the  </w:t>
+      </w:r>
+      <w:proofErr w:type="spellStart"/>
+      <w:r>
+        <w:rPr>
+          <w:rFonts w:ascii="Times New Roman" w:hAnsi="Times New Roman" w:cs="Times New Roman"/>
+          <w:sz w:val="24"/>
+          <w:szCs w:val="24"/>
+        </w:rPr>
+        <w:t>rpgram</w:t>
+      </w:r>
+      <w:proofErr w:type="spellEnd"/>
+      <w:proofErr w:type="gramEnd"/>
+      <w:r>
+        <w:rPr>
+          <w:rFonts w:ascii="Times New Roman" w:hAnsi="Times New Roman" w:cs="Times New Roman"/>
+          <w:sz w:val="24"/>
+          <w:szCs w:val="24"/>
+        </w:rPr>
+        <w:t xml:space="preserve"> in question, </w:t>
+      </w:r>
+      <w:r>
+        <w:rPr>
+          <w:rFonts w:ascii="Times New Roman" w:hAnsi="Times New Roman" w:cs="Times New Roman"/>
+          <w:sz w:val="24"/>
+          <w:szCs w:val="24"/>
+        </w:rPr>
+        <w:t xml:space="preserve">design </w:t>
+      </w:r>
+      <w:proofErr w:type="spellStart"/>
+      <w:r>
+        <w:rPr>
+          <w:rFonts w:ascii="Times New Roman" w:hAnsi="Times New Roman" w:cs="Times New Roman"/>
+          <w:sz w:val="24"/>
+          <w:szCs w:val="24"/>
+        </w:rPr>
+        <w:t>expeerts</w:t>
+      </w:r>
+      <w:proofErr w:type="spellEnd"/>
+      <w:r>
+        <w:rPr>
+          <w:rFonts w:ascii="Times New Roman" w:hAnsi="Times New Roman" w:cs="Times New Roman"/>
+          <w:sz w:val="24"/>
+          <w:szCs w:val="24"/>
+        </w:rPr>
+        <w:t xml:space="preserve"> advise that </w:t>
+      </w:r>
+      <w:r>
+        <w:rPr>
+          <w:rFonts w:ascii="Times New Roman" w:hAnsi="Times New Roman" w:cs="Times New Roman"/>
+          <w:sz w:val="24"/>
+          <w:szCs w:val="24"/>
+        </w:rPr>
+        <w:t xml:space="preserve">prototyping and blueprinting become a crucial element in this kind of </w:t>
+      </w:r>
+      <w:proofErr w:type="spellStart"/>
+      <w:r>
+        <w:rPr>
+          <w:rFonts w:ascii="Times New Roman" w:hAnsi="Times New Roman" w:cs="Times New Roman"/>
+          <w:sz w:val="24"/>
+          <w:szCs w:val="24"/>
+        </w:rPr>
+        <w:t>analysis.</w:t>
+      </w:r>
+      <w:r>
+        <w:rPr>
+          <w:rFonts w:ascii="Times New Roman" w:hAnsi="Times New Roman" w:cs="Times New Roman"/>
+          <w:sz w:val="24"/>
+          <w:szCs w:val="24"/>
+        </w:rPr>
+        <w:t>The</w:t>
+      </w:r>
+      <w:proofErr w:type="spellEnd"/>
+      <w:r>
+        <w:rPr>
+          <w:rFonts w:ascii="Times New Roman" w:hAnsi="Times New Roman" w:cs="Times New Roman"/>
+          <w:sz w:val="24"/>
+          <w:szCs w:val="24"/>
+        </w:rPr>
+        <w:t xml:space="preserve"> advantages of system modelling range from the ability to detect flaws just in time, to correct them and also finally to have the final picture of how the system in question might look like. </w:t>
+      </w:r>
+      <w:r>
+        <w:rPr>
+          <w:rFonts w:ascii="Times New Roman" w:hAnsi="Times New Roman" w:cs="Times New Roman"/>
+          <w:sz w:val="24"/>
+          <w:szCs w:val="24"/>
+        </w:rPr>
+        <w:t xml:space="preserve">System stakeholders shall then use this blueprint to </w:t>
+      </w:r>
+      <w:r>
+        <w:rPr>
+          <w:rFonts w:ascii="Times New Roman" w:hAnsi="Times New Roman" w:cs="Times New Roman"/>
+          <w:sz w:val="24"/>
+          <w:szCs w:val="24"/>
+        </w:rPr>
+        <w:t>discuss</w:t>
+      </w:r>
+      <w:r>
+        <w:rPr>
+          <w:rFonts w:ascii="Times New Roman" w:hAnsi="Times New Roman" w:cs="Times New Roman"/>
+          <w:sz w:val="24"/>
+          <w:szCs w:val="24"/>
+        </w:rPr>
+        <w:t xml:space="preserve"> and agree if </w:t>
+      </w:r>
+      <w:r>
+        <w:rPr>
+          <w:rFonts w:ascii="Times New Roman" w:hAnsi="Times New Roman" w:cs="Times New Roman"/>
+          <w:sz w:val="24"/>
+          <w:szCs w:val="24"/>
+        </w:rPr>
+        <w:t>this meets the project requirements.</w:t>
+      </w:r>
+      <w:bookmarkStart w:id="0" w:name="_GoBack"/>
+      <w:bookmarkEnd w:id="0"/>
     </w:p>
     <w:p>
       <w:pPr>
@@ -922,63 +386,215 @@
           <w:sz w:val="24"/>
           <w:szCs w:val="24"/>
         </w:rPr>
-        <w:t xml:space="preserve">Actions are also </w:t>
-      </w:r>
-      <w:r>
-        <w:rPr>
-          <w:rFonts w:ascii="Times New Roman" w:hAnsi="Times New Roman" w:cs="Times New Roman"/>
-          <w:sz w:val="24"/>
-          <w:szCs w:val="24"/>
-        </w:rPr>
-        <w:t>grouped as</w:t>
-      </w:r>
-      <w:r>
-        <w:rPr>
-          <w:rFonts w:ascii="Times New Roman" w:hAnsi="Times New Roman" w:cs="Times New Roman"/>
-          <w:sz w:val="24"/>
-          <w:szCs w:val="24"/>
-        </w:rPr>
-        <w:t xml:space="preserve"> the call action</w:t>
-      </w:r>
-      <w:r>
-        <w:rPr>
-          <w:rFonts w:ascii="Times New Roman" w:hAnsi="Times New Roman" w:cs="Times New Roman"/>
-          <w:sz w:val="24"/>
-          <w:szCs w:val="24"/>
-        </w:rPr>
-        <w:t xml:space="preserve"> or the</w:t>
-      </w:r>
-      <w:r>
-        <w:rPr>
-          <w:rFonts w:ascii="Times New Roman" w:hAnsi="Times New Roman" w:cs="Times New Roman"/>
-          <w:sz w:val="24"/>
-          <w:szCs w:val="24"/>
-        </w:rPr>
-        <w:t xml:space="preserve"> send </w:t>
-      </w:r>
-      <w:r>
-        <w:rPr>
-          <w:rFonts w:ascii="Times New Roman" w:hAnsi="Times New Roman" w:cs="Times New Roman"/>
-          <w:sz w:val="24"/>
-          <w:szCs w:val="24"/>
-        </w:rPr>
-        <w:t>signal</w:t>
-      </w:r>
-      <w:r>
-        <w:rPr>
-          <w:rFonts w:ascii="Times New Roman" w:hAnsi="Times New Roman" w:cs="Times New Roman"/>
-          <w:sz w:val="24"/>
-          <w:szCs w:val="24"/>
-        </w:rPr>
-        <w:t xml:space="preserve"> </w:t>
-      </w:r>
-      <w:r>
-        <w:rPr>
-          <w:rFonts w:ascii="Times New Roman" w:hAnsi="Times New Roman" w:cs="Times New Roman"/>
-          <w:sz w:val="24"/>
-          <w:szCs w:val="24"/>
-        </w:rPr>
-        <w:t>action</w:t>
+        <w:t>Undertakings</w:t>
+      </w:r>
+      <w:r>
+        <w:rPr>
+          <w:rFonts w:ascii="Times New Roman" w:hAnsi="Times New Roman" w:cs="Times New Roman"/>
+          <w:sz w:val="24"/>
+          <w:szCs w:val="24"/>
+        </w:rPr>
+        <w:t xml:space="preserve"> give</w:t>
+      </w:r>
+      <w:r>
+        <w:rPr>
+          <w:rFonts w:ascii="Times New Roman" w:hAnsi="Times New Roman" w:cs="Times New Roman"/>
+          <w:sz w:val="24"/>
+          <w:szCs w:val="24"/>
+        </w:rPr>
+        <w:t xml:space="preserve"> a way of </w:t>
+      </w:r>
+      <w:r>
+        <w:rPr>
+          <w:rFonts w:ascii="Times New Roman" w:hAnsi="Times New Roman" w:cs="Times New Roman"/>
+          <w:sz w:val="24"/>
+          <w:szCs w:val="24"/>
+        </w:rPr>
+        <w:t>illustrating</w:t>
+      </w:r>
+      <w:r>
+        <w:rPr>
+          <w:rFonts w:ascii="Times New Roman" w:hAnsi="Times New Roman" w:cs="Times New Roman"/>
+          <w:sz w:val="24"/>
+          <w:szCs w:val="24"/>
+        </w:rPr>
+        <w:t xml:space="preserve"> </w:t>
+      </w:r>
+      <w:r>
+        <w:rPr>
+          <w:rFonts w:ascii="Times New Roman" w:hAnsi="Times New Roman" w:cs="Times New Roman"/>
+          <w:sz w:val="24"/>
+          <w:szCs w:val="24"/>
+        </w:rPr>
+        <w:t>flow</w:t>
+      </w:r>
+      <w:r>
+        <w:rPr>
+          <w:rFonts w:ascii="Times New Roman" w:hAnsi="Times New Roman" w:cs="Times New Roman"/>
+          <w:sz w:val="24"/>
+          <w:szCs w:val="24"/>
+        </w:rPr>
+        <w:t xml:space="preserve">-based </w:t>
+      </w:r>
+      <w:r>
+        <w:rPr>
+          <w:rFonts w:ascii="Times New Roman" w:hAnsi="Times New Roman" w:cs="Times New Roman"/>
+          <w:sz w:val="24"/>
+          <w:szCs w:val="24"/>
+        </w:rPr>
+        <w:t>performance</w:t>
+      </w:r>
+      <w:r>
+        <w:rPr>
+          <w:rFonts w:ascii="Times New Roman" w:hAnsi="Times New Roman" w:cs="Times New Roman"/>
+          <w:sz w:val="24"/>
+          <w:szCs w:val="24"/>
+        </w:rPr>
+        <w:t xml:space="preserve"> </w:t>
+      </w:r>
+      <w:r>
+        <w:rPr>
+          <w:rFonts w:ascii="Times New Roman" w:hAnsi="Times New Roman" w:cs="Times New Roman"/>
+          <w:sz w:val="24"/>
+          <w:szCs w:val="24"/>
+        </w:rPr>
+        <w:t>that</w:t>
+      </w:r>
+      <w:r>
+        <w:rPr>
+          <w:rFonts w:ascii="Times New Roman" w:hAnsi="Times New Roman" w:cs="Times New Roman"/>
+          <w:sz w:val="24"/>
+          <w:szCs w:val="24"/>
+        </w:rPr>
+        <w:t xml:space="preserve"> </w:t>
+      </w:r>
+      <w:r>
+        <w:rPr>
+          <w:rFonts w:ascii="Times New Roman" w:hAnsi="Times New Roman" w:cs="Times New Roman"/>
+          <w:sz w:val="24"/>
+          <w:szCs w:val="24"/>
+        </w:rPr>
+        <w:t>is</w:t>
+      </w:r>
+      <w:r>
+        <w:rPr>
+          <w:rFonts w:ascii="Times New Roman" w:hAnsi="Times New Roman" w:cs="Times New Roman"/>
+          <w:sz w:val="24"/>
+          <w:szCs w:val="24"/>
+        </w:rPr>
+        <w:t xml:space="preserve"> </w:t>
+      </w:r>
+      <w:r>
+        <w:rPr>
+          <w:rFonts w:ascii="Times New Roman" w:hAnsi="Times New Roman" w:cs="Times New Roman"/>
+          <w:sz w:val="24"/>
+          <w:szCs w:val="24"/>
+        </w:rPr>
+        <w:t>denoted</w:t>
+      </w:r>
+      <w:r>
+        <w:rPr>
+          <w:rFonts w:ascii="Times New Roman" w:hAnsi="Times New Roman" w:cs="Times New Roman"/>
+          <w:sz w:val="24"/>
+          <w:szCs w:val="24"/>
+        </w:rPr>
+        <w:t xml:space="preserve"> in a diagrammatic form.</w:t>
+      </w:r>
+      <w:r>
+        <w:rPr>
+          <w:rFonts w:ascii="Times New Roman" w:hAnsi="Times New Roman" w:cs="Times New Roman"/>
+          <w:sz w:val="24"/>
+          <w:szCs w:val="24"/>
+        </w:rPr>
+        <w:t xml:space="preserve"> An activity </w:t>
+      </w:r>
+      <w:r>
+        <w:rPr>
+          <w:rFonts w:ascii="Times New Roman" w:hAnsi="Times New Roman" w:cs="Times New Roman"/>
+          <w:sz w:val="24"/>
+          <w:szCs w:val="24"/>
+        </w:rPr>
+        <w:t>characterizes</w:t>
+      </w:r>
+      <w:r>
+        <w:rPr>
+          <w:rFonts w:ascii="Times New Roman" w:hAnsi="Times New Roman" w:cs="Times New Roman"/>
+          <w:sz w:val="24"/>
+          <w:szCs w:val="24"/>
+        </w:rPr>
+        <w:t xml:space="preserve"> a </w:t>
+      </w:r>
+      <w:r>
+        <w:rPr>
+          <w:rFonts w:ascii="Times New Roman" w:hAnsi="Times New Roman" w:cs="Times New Roman"/>
+          <w:sz w:val="24"/>
+          <w:szCs w:val="24"/>
+        </w:rPr>
+        <w:t>well-ordered</w:t>
+      </w:r>
+      <w:r>
+        <w:rPr>
+          <w:rFonts w:ascii="Times New Roman" w:hAnsi="Times New Roman" w:cs="Times New Roman"/>
+          <w:sz w:val="24"/>
+          <w:szCs w:val="24"/>
+        </w:rPr>
+        <w:t xml:space="preserve"> pattern of action </w:t>
+      </w:r>
+      <w:r>
+        <w:rPr>
+          <w:rFonts w:ascii="Times New Roman" w:hAnsi="Times New Roman" w:cs="Times New Roman"/>
+          <w:sz w:val="24"/>
+          <w:szCs w:val="24"/>
+        </w:rPr>
+        <w:t>that converts inputs to output.</w:t>
+      </w:r>
+      <w:r>
+        <w:rPr>
+          <w:rFonts w:ascii="Times New Roman" w:hAnsi="Times New Roman" w:cs="Times New Roman"/>
+          <w:sz w:val="24"/>
+          <w:szCs w:val="24"/>
+        </w:rPr>
+        <w:t xml:space="preserve"> </w:t>
+      </w:r>
+      <w:r>
+        <w:rPr>
+          <w:rFonts w:ascii="Times New Roman" w:hAnsi="Times New Roman" w:cs="Times New Roman"/>
+          <w:sz w:val="24"/>
+          <w:szCs w:val="24"/>
+        </w:rPr>
+        <w:t>P</w:t>
+      </w:r>
+      <w:r>
+        <w:rPr>
+          <w:rFonts w:ascii="Times New Roman" w:hAnsi="Times New Roman" w:cs="Times New Roman"/>
+          <w:sz w:val="24"/>
+          <w:szCs w:val="24"/>
+        </w:rPr>
+        <w:t xml:space="preserve">arameters </w:t>
+      </w:r>
+      <w:r>
+        <w:rPr>
+          <w:rFonts w:ascii="Times New Roman" w:hAnsi="Times New Roman" w:cs="Times New Roman"/>
+          <w:sz w:val="24"/>
+          <w:szCs w:val="24"/>
+        </w:rPr>
+        <w:t>refer to out</w:t>
+      </w:r>
+      <w:r>
+        <w:rPr>
+          <w:rFonts w:ascii="Times New Roman" w:hAnsi="Times New Roman" w:cs="Times New Roman"/>
+          <w:sz w:val="24"/>
+          <w:szCs w:val="24"/>
+        </w:rPr>
+        <w:t xml:space="preserve">puts and </w:t>
+      </w:r>
+      <w:r>
+        <w:rPr>
+          <w:rFonts w:ascii="Times New Roman" w:hAnsi="Times New Roman" w:cs="Times New Roman"/>
+          <w:sz w:val="24"/>
+          <w:szCs w:val="24"/>
+        </w:rPr>
+        <w:t>inputs of activity</w:t>
       </w:r>
       <w:r>
         <w:rPr>
@@ -994,111 +610,313 @@
           <w:sz w:val="24"/>
           <w:szCs w:val="24"/>
         </w:rPr>
-        <w:t xml:space="preserve"> The call to action is </w:t>
-      </w:r>
-      <w:r>
-        <w:rPr>
-          <w:rFonts w:ascii="Times New Roman" w:hAnsi="Times New Roman" w:cs="Times New Roman"/>
-          <w:sz w:val="24"/>
-          <w:szCs w:val="24"/>
-        </w:rPr>
-        <w:t>crucial since one activity invokes</w:t>
-      </w:r>
-      <w:r>
-        <w:rPr>
-          <w:rFonts w:ascii="Times New Roman" w:hAnsi="Times New Roman" w:cs="Times New Roman"/>
-          <w:sz w:val="24"/>
-          <w:szCs w:val="24"/>
-        </w:rPr>
-        <w:t xml:space="preserve"> the other.</w:t>
-      </w:r>
-      <w:r>
-        <w:rPr>
-          <w:rFonts w:ascii="Times New Roman" w:hAnsi="Times New Roman" w:cs="Times New Roman"/>
-          <w:sz w:val="24"/>
-          <w:szCs w:val="24"/>
-        </w:rPr>
-        <w:t xml:space="preserve"> </w:t>
-      </w:r>
-      <w:r>
-        <w:rPr>
-          <w:rFonts w:ascii="Times New Roman" w:hAnsi="Times New Roman" w:cs="Times New Roman"/>
-          <w:sz w:val="24"/>
-          <w:szCs w:val="24"/>
-        </w:rPr>
-        <w:t xml:space="preserve">Call actions contain pins similar to the </w:t>
-      </w:r>
-      <w:r>
-        <w:rPr>
-          <w:rFonts w:ascii="Times New Roman" w:hAnsi="Times New Roman" w:cs="Times New Roman"/>
-          <w:sz w:val="24"/>
-          <w:szCs w:val="24"/>
-        </w:rPr>
-        <w:t>parameters of a known entity.</w:t>
-      </w:r>
-      <w:r>
-        <w:rPr>
-          <w:rFonts w:ascii="Times New Roman" w:hAnsi="Times New Roman" w:cs="Times New Roman"/>
-          <w:sz w:val="24"/>
-          <w:szCs w:val="24"/>
-        </w:rPr>
-        <w:t xml:space="preserve"> Recalls behavior activity permits </w:t>
-      </w:r>
-      <w:r>
-        <w:rPr>
-          <w:rFonts w:ascii="Times New Roman" w:hAnsi="Times New Roman" w:cs="Times New Roman"/>
-          <w:sz w:val="24"/>
-          <w:szCs w:val="24"/>
-        </w:rPr>
-        <w:t xml:space="preserve">an </w:t>
-      </w:r>
-      <w:r>
-        <w:rPr>
-          <w:rFonts w:ascii="Times New Roman" w:hAnsi="Times New Roman" w:cs="Times New Roman"/>
-          <w:sz w:val="24"/>
-          <w:szCs w:val="24"/>
-        </w:rPr>
-        <w:t xml:space="preserve">activity </w:t>
-      </w:r>
-      <w:r>
-        <w:rPr>
-          <w:rFonts w:ascii="Times New Roman" w:hAnsi="Times New Roman" w:cs="Times New Roman"/>
-          <w:sz w:val="24"/>
-          <w:szCs w:val="24"/>
-        </w:rPr>
-        <w:t xml:space="preserve">to </w:t>
-      </w:r>
-      <w:r>
-        <w:rPr>
-          <w:rFonts w:ascii="Times New Roman" w:hAnsi="Times New Roman" w:cs="Times New Roman"/>
-          <w:sz w:val="24"/>
-          <w:szCs w:val="24"/>
-        </w:rPr>
-        <w:t>comprise</w:t>
-      </w:r>
-      <w:r>
-        <w:rPr>
-          <w:rFonts w:ascii="Times New Roman" w:hAnsi="Times New Roman" w:cs="Times New Roman"/>
-          <w:sz w:val="24"/>
-          <w:szCs w:val="24"/>
-        </w:rPr>
-        <w:t xml:space="preserve"> </w:t>
-      </w:r>
-      <w:r>
-        <w:rPr>
-          <w:rFonts w:ascii="Times New Roman" w:hAnsi="Times New Roman" w:cs="Times New Roman"/>
-          <w:sz w:val="24"/>
-          <w:szCs w:val="24"/>
-        </w:rPr>
-        <w:t>accomplishment</w:t>
-      </w:r>
-      <w:r>
-        <w:rPr>
-          <w:rFonts w:ascii="Times New Roman" w:hAnsi="Times New Roman" w:cs="Times New Roman"/>
-          <w:sz w:val="24"/>
-          <w:szCs w:val="24"/>
-        </w:rPr>
-        <w:t xml:space="preserve"> of a </w:t>
+        <w:t xml:space="preserve"> </w:t>
+      </w:r>
+      <w:r>
+        <w:rPr>
+          <w:rFonts w:ascii="Times New Roman" w:hAnsi="Times New Roman" w:cs="Times New Roman"/>
+          <w:sz w:val="24"/>
+          <w:szCs w:val="24"/>
+        </w:rPr>
+        <w:t>An activity consists</w:t>
+      </w:r>
+      <w:r>
+        <w:rPr>
+          <w:rFonts w:ascii="Times New Roman" w:hAnsi="Times New Roman" w:cs="Times New Roman"/>
+          <w:sz w:val="24"/>
+          <w:szCs w:val="24"/>
+        </w:rPr>
+        <w:t xml:space="preserve"> of </w:t>
+      </w:r>
+      <w:r>
+        <w:rPr>
+          <w:rFonts w:ascii="Times New Roman" w:hAnsi="Times New Roman" w:cs="Times New Roman"/>
+          <w:sz w:val="24"/>
+          <w:szCs w:val="24"/>
+        </w:rPr>
+        <w:t>arrangements</w:t>
+      </w:r>
+      <w:r>
+        <w:rPr>
+          <w:rFonts w:ascii="Times New Roman" w:hAnsi="Times New Roman" w:cs="Times New Roman"/>
+          <w:sz w:val="24"/>
+          <w:szCs w:val="24"/>
+        </w:rPr>
+        <w:t xml:space="preserve"> that signify the </w:t>
+      </w:r>
+      <w:r>
+        <w:rPr>
+          <w:rFonts w:ascii="Times New Roman" w:hAnsi="Times New Roman" w:cs="Times New Roman"/>
+          <w:sz w:val="24"/>
+          <w:szCs w:val="24"/>
+        </w:rPr>
+        <w:t xml:space="preserve">bottom level of a hierarchy </w:t>
+      </w:r>
+      <w:r>
+        <w:rPr>
+          <w:rFonts w:ascii="Times New Roman" w:hAnsi="Times New Roman" w:cs="Times New Roman"/>
+          <w:sz w:val="24"/>
+          <w:szCs w:val="24"/>
+        </w:rPr>
+        <w:t xml:space="preserve">of its behavior. </w:t>
+      </w:r>
+      <w:r>
+        <w:rPr>
+          <w:rFonts w:ascii="Times New Roman" w:hAnsi="Times New Roman" w:cs="Times New Roman"/>
+          <w:sz w:val="24"/>
+          <w:szCs w:val="24"/>
+        </w:rPr>
+        <w:t xml:space="preserve">An activity uses </w:t>
+      </w:r>
+      <w:r>
+        <w:rPr>
+          <w:rFonts w:ascii="Times New Roman" w:hAnsi="Times New Roman" w:cs="Times New Roman"/>
+          <w:sz w:val="24"/>
+          <w:szCs w:val="24"/>
+        </w:rPr>
+        <w:t>inputs token that in turn produces</w:t>
+      </w:r>
+      <w:r>
+        <w:rPr>
+          <w:rFonts w:ascii="Times New Roman" w:hAnsi="Times New Roman" w:cs="Times New Roman"/>
+          <w:sz w:val="24"/>
+          <w:szCs w:val="24"/>
+        </w:rPr>
+        <w:t xml:space="preserve"> </w:t>
+      </w:r>
+      <w:r>
+        <w:rPr>
+          <w:rFonts w:ascii="Times New Roman" w:hAnsi="Times New Roman" w:cs="Times New Roman"/>
+          <w:sz w:val="24"/>
+          <w:szCs w:val="24"/>
+        </w:rPr>
+        <w:t>output</w:t>
+      </w:r>
+      <w:r>
+        <w:rPr>
+          <w:rFonts w:ascii="Times New Roman" w:hAnsi="Times New Roman" w:cs="Times New Roman"/>
+          <w:sz w:val="24"/>
+          <w:szCs w:val="24"/>
+        </w:rPr>
+        <w:t xml:space="preserve"> tokens</w:t>
+      </w:r>
+      <w:r>
+        <w:rPr>
+          <w:rFonts w:ascii="Times New Roman" w:hAnsi="Times New Roman" w:cs="Times New Roman"/>
+          <w:sz w:val="24"/>
+          <w:szCs w:val="24"/>
+        </w:rPr>
+        <w:t xml:space="preserve"> by the use of its pins.</w:t>
+      </w:r>
+      <w:r>
+        <w:rPr>
+          <w:rFonts w:ascii="Times New Roman" w:hAnsi="Times New Roman" w:cs="Times New Roman"/>
+          <w:sz w:val="24"/>
+          <w:szCs w:val="24"/>
+        </w:rPr>
+        <w:t xml:space="preserve"> </w:t>
+      </w:r>
+      <w:r>
+        <w:rPr>
+          <w:rFonts w:ascii="Times New Roman" w:hAnsi="Times New Roman" w:cs="Times New Roman"/>
+          <w:sz w:val="24"/>
+          <w:szCs w:val="24"/>
+        </w:rPr>
+        <w:t>Flows usually connect actions</w:t>
+      </w:r>
+      <w:r>
+        <w:rPr>
+          <w:rFonts w:ascii="Times New Roman" w:hAnsi="Times New Roman" w:cs="Times New Roman"/>
+          <w:sz w:val="24"/>
+          <w:szCs w:val="24"/>
+        </w:rPr>
+        <w:t xml:space="preserve"> </w:t>
+      </w:r>
+      <w:r>
+        <w:rPr>
+          <w:rFonts w:ascii="Times New Roman" w:hAnsi="Times New Roman" w:cs="Times New Roman"/>
+          <w:sz w:val="24"/>
+          <w:szCs w:val="24"/>
+        </w:rPr>
+        <w:t>that</w:t>
+      </w:r>
+      <w:r>
+        <w:rPr>
+          <w:rFonts w:ascii="Times New Roman" w:hAnsi="Times New Roman" w:cs="Times New Roman"/>
+          <w:sz w:val="24"/>
+          <w:szCs w:val="24"/>
+        </w:rPr>
+        <w:t xml:space="preserve"> are of two </w:t>
+      </w:r>
+      <w:r>
+        <w:rPr>
+          <w:rFonts w:ascii="Times New Roman" w:hAnsi="Times New Roman" w:cs="Times New Roman"/>
+          <w:sz w:val="24"/>
+          <w:szCs w:val="24"/>
+        </w:rPr>
+        <w:t>kinds</w:t>
+      </w:r>
+      <w:r>
+        <w:rPr>
+          <w:rFonts w:ascii="Times New Roman" w:hAnsi="Times New Roman" w:cs="Times New Roman"/>
+          <w:sz w:val="24"/>
+          <w:szCs w:val="24"/>
+        </w:rPr>
+        <w:t>. The flowing tokens</w:t>
+      </w:r>
+      <w:r>
+        <w:rPr>
+          <w:rFonts w:ascii="Times New Roman" w:hAnsi="Times New Roman" w:cs="Times New Roman"/>
+          <w:sz w:val="24"/>
+          <w:szCs w:val="24"/>
+        </w:rPr>
+        <w:t xml:space="preserve"> </w:t>
+      </w:r>
+      <w:r>
+        <w:rPr>
+          <w:rFonts w:ascii="Times New Roman" w:hAnsi="Times New Roman" w:cs="Times New Roman"/>
+          <w:sz w:val="24"/>
+          <w:szCs w:val="24"/>
+        </w:rPr>
+        <w:t>require</w:t>
+      </w:r>
+      <w:r>
+        <w:rPr>
+          <w:rFonts w:ascii="Times New Roman" w:hAnsi="Times New Roman" w:cs="Times New Roman"/>
+          <w:sz w:val="24"/>
+          <w:szCs w:val="24"/>
+        </w:rPr>
+        <w:t xml:space="preserve"> aligning or keeping</w:t>
+      </w:r>
+      <w:r>
+        <w:rPr>
+          <w:rFonts w:ascii="Times New Roman" w:hAnsi="Times New Roman" w:cs="Times New Roman"/>
+          <w:sz w:val="24"/>
+          <w:szCs w:val="24"/>
+        </w:rPr>
+        <w:t xml:space="preserve"> </w:t>
+      </w:r>
+      <w:r>
+        <w:rPr>
+          <w:rFonts w:ascii="Times New Roman" w:hAnsi="Times New Roman" w:cs="Times New Roman"/>
+          <w:sz w:val="24"/>
+          <w:szCs w:val="24"/>
+        </w:rPr>
+        <w:t xml:space="preserve">future </w:t>
+      </w:r>
+      <w:r>
+        <w:rPr>
+          <w:rFonts w:ascii="Times New Roman" w:hAnsi="Times New Roman" w:cs="Times New Roman"/>
+          <w:sz w:val="24"/>
+          <w:szCs w:val="24"/>
+        </w:rPr>
+        <w:t>processing.</w:t>
+      </w:r>
+      <w:r>
+        <w:rPr>
+          <w:rFonts w:ascii="Times New Roman" w:hAnsi="Times New Roman" w:cs="Times New Roman"/>
+          <w:sz w:val="24"/>
+          <w:szCs w:val="24"/>
+        </w:rPr>
+        <w:t xml:space="preserve"> They are stored in </w:t>
+      </w:r>
+      <w:r>
+        <w:rPr>
+          <w:rFonts w:ascii="Times New Roman" w:hAnsi="Times New Roman" w:cs="Times New Roman"/>
+          <w:sz w:val="24"/>
+          <w:szCs w:val="24"/>
+        </w:rPr>
+        <w:t xml:space="preserve">specialized nodes </w:t>
+      </w:r>
+      <w:r>
+        <w:rPr>
+          <w:rFonts w:ascii="Times New Roman" w:hAnsi="Times New Roman" w:cs="Times New Roman"/>
+          <w:sz w:val="24"/>
+          <w:szCs w:val="24"/>
+        </w:rPr>
+        <w:t xml:space="preserve">referred to as the </w:t>
+      </w:r>
+      <w:r>
+        <w:rPr>
+          <w:rFonts w:ascii="Times New Roman" w:hAnsi="Times New Roman" w:cs="Times New Roman"/>
+          <w:sz w:val="24"/>
+          <w:szCs w:val="24"/>
+        </w:rPr>
+        <w:t xml:space="preserve">central </w:t>
+      </w:r>
+      <w:r>
+        <w:rPr>
+          <w:rFonts w:ascii="Times New Roman" w:hAnsi="Times New Roman" w:cs="Times New Roman"/>
+          <w:sz w:val="24"/>
+          <w:szCs w:val="24"/>
+        </w:rPr>
+        <w:t>buffer nodes</w:t>
+      </w:r>
+      <w:r>
+        <w:rPr>
+          <w:rFonts w:ascii="Times New Roman" w:hAnsi="Times New Roman" w:cs="Times New Roman"/>
+          <w:sz w:val="24"/>
+          <w:szCs w:val="24"/>
+        </w:rPr>
+        <w:t>.</w:t>
+      </w:r>
+      <w:r>
+        <w:rPr>
+          <w:rFonts w:ascii="Times New Roman" w:hAnsi="Times New Roman" w:cs="Times New Roman"/>
+          <w:sz w:val="24"/>
+          <w:szCs w:val="24"/>
+        </w:rPr>
+        <w:t xml:space="preserve"> </w:t>
+      </w:r>
+      <w:proofErr w:type="spellStart"/>
+      <w:r>
+        <w:rPr>
+          <w:rFonts w:ascii="Times New Roman" w:hAnsi="Times New Roman" w:cs="Times New Roman"/>
+          <w:sz w:val="24"/>
+          <w:szCs w:val="24"/>
+        </w:rPr>
+        <w:t>Datastores</w:t>
+      </w:r>
+      <w:proofErr w:type="spellEnd"/>
+      <w:r>
+        <w:rPr>
+          <w:rFonts w:ascii="Times New Roman" w:hAnsi="Times New Roman" w:cs="Times New Roman"/>
+          <w:sz w:val="24"/>
+          <w:szCs w:val="24"/>
+        </w:rPr>
+        <w:t xml:space="preserve"> can also be used in storing tokes</w:t>
+      </w:r>
+      <w:r>
+        <w:rPr>
+          <w:rFonts w:ascii="Times New Roman" w:hAnsi="Times New Roman" w:cs="Times New Roman"/>
+          <w:sz w:val="24"/>
+          <w:szCs w:val="24"/>
+        </w:rPr>
+        <w:t xml:space="preserve">. Flows are categorized as streaming or </w:t>
+      </w:r>
+      <w:r>
+        <w:rPr>
+          <w:rFonts w:ascii="Times New Roman" w:hAnsi="Times New Roman" w:cs="Times New Roman"/>
+          <w:sz w:val="24"/>
+          <w:szCs w:val="24"/>
+        </w:rPr>
+        <w:t>continuous, depending</w:t>
+      </w:r>
+      <w:r>
+        <w:rPr>
+          <w:rFonts w:ascii="Times New Roman" w:hAnsi="Times New Roman" w:cs="Times New Roman"/>
+          <w:sz w:val="24"/>
+          <w:szCs w:val="24"/>
+        </w:rPr>
+        <w:t xml:space="preserve"> on their domain. </w:t>
+      </w:r>
+      <w:r>
+        <w:rPr>
+          <w:rFonts w:ascii="Times New Roman" w:hAnsi="Times New Roman" w:cs="Times New Roman"/>
+          <w:sz w:val="24"/>
+          <w:szCs w:val="24"/>
+        </w:rPr>
+        <w:t xml:space="preserve">The </w:t>
       </w:r>
       <w:r>
         <w:rPr>
@@ -1107,15 +925,55 @@
           <w:szCs w:val="24"/>
         </w:rPr>
         <w:lastRenderedPageBreak/>
-        <w:t>different activity.</w:t>
-      </w:r>
-      <w:r>
-        <w:rPr>
-          <w:rFonts w:ascii="Times New Roman" w:hAnsi="Times New Roman" w:cs="Times New Roman"/>
-          <w:sz w:val="24"/>
-          <w:szCs w:val="24"/>
-        </w:rPr>
-        <w:t xml:space="preserve"> They, however, us</w:t>
+        <w:t>control flow is the other type of flow</w:t>
+      </w:r>
+      <w:r>
+        <w:rPr>
+          <w:rFonts w:ascii="Times New Roman" w:hAnsi="Times New Roman" w:cs="Times New Roman"/>
+          <w:sz w:val="24"/>
+          <w:szCs w:val="24"/>
+        </w:rPr>
+        <w:t xml:space="preserve"> that transports flows from one activity to the other</w:t>
+      </w:r>
+      <w:r>
+        <w:rPr>
+          <w:rFonts w:ascii="Times New Roman" w:hAnsi="Times New Roman" w:cs="Times New Roman"/>
+          <w:sz w:val="24"/>
+          <w:szCs w:val="24"/>
+        </w:rPr>
+        <w:t xml:space="preserve"> through control tokens that include </w:t>
+      </w:r>
+      <w:r>
+        <w:rPr>
+          <w:rFonts w:ascii="Times New Roman" w:hAnsi="Times New Roman" w:cs="Times New Roman"/>
+          <w:sz w:val="24"/>
+          <w:szCs w:val="24"/>
+        </w:rPr>
+        <w:t>the; merge, join, fork and decision.</w:t>
+      </w:r>
+      <w:r>
+        <w:rPr>
+          <w:rFonts w:ascii="Times New Roman" w:hAnsi="Times New Roman" w:cs="Times New Roman"/>
+          <w:sz w:val="24"/>
+          <w:szCs w:val="24"/>
+        </w:rPr>
+        <w:t xml:space="preserve"> Control flow permits flow</w:t>
+      </w:r>
+      <w:r>
+        <w:rPr>
+          <w:rFonts w:ascii="Times New Roman" w:hAnsi="Times New Roman" w:cs="Times New Roman"/>
+          <w:sz w:val="24"/>
+          <w:szCs w:val="24"/>
+        </w:rPr>
+        <w:t xml:space="preserve"> to divide and merge in different ways.</w:t>
+      </w:r>
+      <w:r>
+        <w:rPr>
+          <w:rFonts w:ascii="Times New Roman" w:hAnsi="Times New Roman" w:cs="Times New Roman"/>
+          <w:sz w:val="24"/>
+          <w:szCs w:val="24"/>
+        </w:rPr>
+        <w:t xml:space="preserve"> Ther</w:t>
       </w:r>
       <w:r>
         <w:rPr>
@@ -1131,119 +989,167 @@
           <w:sz w:val="24"/>
           <w:szCs w:val="24"/>
         </w:rPr>
-        <w:t xml:space="preserve"> a </w:t>
-      </w:r>
-      <w:r>
-        <w:rPr>
-          <w:rFonts w:ascii="Times New Roman" w:hAnsi="Times New Roman" w:cs="Times New Roman"/>
-          <w:sz w:val="24"/>
-          <w:szCs w:val="24"/>
-        </w:rPr>
-        <w:t>transmitting</w:t>
-      </w:r>
-      <w:r>
-        <w:rPr>
-          <w:rFonts w:ascii="Times New Roman" w:hAnsi="Times New Roman" w:cs="Times New Roman"/>
-          <w:sz w:val="24"/>
-          <w:szCs w:val="24"/>
-        </w:rPr>
-        <w:t xml:space="preserve"> </w:t>
-      </w:r>
-      <w:r>
-        <w:rPr>
-          <w:rFonts w:ascii="Times New Roman" w:hAnsi="Times New Roman" w:cs="Times New Roman"/>
-          <w:sz w:val="24"/>
-          <w:szCs w:val="24"/>
-        </w:rPr>
-        <w:t>device</w:t>
-      </w:r>
-      <w:r>
-        <w:rPr>
-          <w:rFonts w:ascii="Times New Roman" w:hAnsi="Times New Roman" w:cs="Times New Roman"/>
-          <w:sz w:val="24"/>
-          <w:szCs w:val="24"/>
-        </w:rPr>
-        <w:t xml:space="preserve"> of</w:t>
-      </w:r>
-      <w:r>
-        <w:rPr>
-          <w:rFonts w:ascii="Times New Roman" w:hAnsi="Times New Roman" w:cs="Times New Roman"/>
-          <w:sz w:val="24"/>
-          <w:szCs w:val="24"/>
-        </w:rPr>
-        <w:t xml:space="preserve"> the </w:t>
-      </w:r>
-      <w:r>
-        <w:rPr>
-          <w:rFonts w:ascii="Times New Roman" w:hAnsi="Times New Roman" w:cs="Times New Roman"/>
-          <w:sz w:val="24"/>
-          <w:szCs w:val="24"/>
-        </w:rPr>
-        <w:t>S</w:t>
-      </w:r>
-      <w:r>
-        <w:rPr>
-          <w:rFonts w:ascii="Times New Roman" w:hAnsi="Times New Roman" w:cs="Times New Roman"/>
-          <w:sz w:val="24"/>
-          <w:szCs w:val="24"/>
-        </w:rPr>
-        <w:t>ysML blocks to de</w:t>
-      </w:r>
-      <w:r>
-        <w:rPr>
-          <w:rFonts w:ascii="Times New Roman" w:hAnsi="Times New Roman" w:cs="Times New Roman"/>
-          <w:sz w:val="24"/>
-          <w:szCs w:val="24"/>
-        </w:rPr>
-        <w:t xml:space="preserve">couple </w:t>
-      </w:r>
-      <w:r>
-        <w:rPr>
-          <w:rFonts w:ascii="Times New Roman" w:hAnsi="Times New Roman" w:cs="Times New Roman"/>
-          <w:sz w:val="24"/>
-          <w:szCs w:val="24"/>
-        </w:rPr>
-        <w:t xml:space="preserve">the </w:t>
-      </w:r>
-      <w:r>
-        <w:rPr>
-          <w:rFonts w:ascii="Times New Roman" w:hAnsi="Times New Roman" w:cs="Times New Roman"/>
-          <w:sz w:val="24"/>
-          <w:szCs w:val="24"/>
-        </w:rPr>
-        <w:t xml:space="preserve">initiator using the </w:t>
-      </w:r>
-      <w:r>
-        <w:rPr>
-          <w:rFonts w:ascii="Times New Roman" w:hAnsi="Times New Roman" w:cs="Times New Roman"/>
-          <w:sz w:val="24"/>
-          <w:szCs w:val="24"/>
-        </w:rPr>
-        <w:t>awareness</w:t>
-      </w:r>
-      <w:r>
-        <w:rPr>
-          <w:rFonts w:ascii="Times New Roman" w:hAnsi="Times New Roman" w:cs="Times New Roman"/>
-          <w:sz w:val="24"/>
-          <w:szCs w:val="24"/>
-        </w:rPr>
-        <w:t xml:space="preserve"> of invoked </w:t>
-      </w:r>
-      <w:r>
-        <w:rPr>
-          <w:rFonts w:ascii="Times New Roman" w:hAnsi="Times New Roman" w:cs="Times New Roman"/>
-          <w:sz w:val="24"/>
-          <w:szCs w:val="24"/>
-        </w:rPr>
-        <w:t>conduct</w:t>
-      </w:r>
-      <w:r>
-        <w:rPr>
-          <w:rFonts w:ascii="Times New Roman" w:hAnsi="Times New Roman" w:cs="Times New Roman"/>
-          <w:sz w:val="24"/>
-          <w:szCs w:val="24"/>
-        </w:rPr>
-        <w:t>.</w:t>
+        <w:t xml:space="preserve"> also exist some </w:t>
+      </w:r>
+      <w:r>
+        <w:rPr>
+          <w:rFonts w:ascii="Times New Roman" w:hAnsi="Times New Roman" w:cs="Times New Roman"/>
+          <w:sz w:val="24"/>
+          <w:szCs w:val="24"/>
+        </w:rPr>
+        <w:t>specific</w:t>
+      </w:r>
+      <w:r>
+        <w:rPr>
+          <w:rFonts w:ascii="Times New Roman" w:hAnsi="Times New Roman" w:cs="Times New Roman"/>
+          <w:sz w:val="24"/>
+          <w:szCs w:val="24"/>
+        </w:rPr>
+        <w:t xml:space="preserve"> nodes</w:t>
+      </w:r>
+      <w:r>
+        <w:rPr>
+          <w:rFonts w:ascii="Times New Roman" w:hAnsi="Times New Roman" w:cs="Times New Roman"/>
+          <w:sz w:val="24"/>
+          <w:szCs w:val="24"/>
+        </w:rPr>
+        <w:t xml:space="preserve"> that define what happens</w:t>
+      </w:r>
+      <w:r>
+        <w:rPr>
+          <w:rFonts w:ascii="Times New Roman" w:hAnsi="Times New Roman" w:cs="Times New Roman"/>
+          <w:sz w:val="24"/>
+          <w:szCs w:val="24"/>
+        </w:rPr>
+        <w:t xml:space="preserve"> </w:t>
+      </w:r>
+      <w:r>
+        <w:rPr>
+          <w:rFonts w:ascii="Times New Roman" w:hAnsi="Times New Roman" w:cs="Times New Roman"/>
+          <w:sz w:val="24"/>
+          <w:szCs w:val="24"/>
+        </w:rPr>
+        <w:t>at the start and the end of action</w:t>
+      </w:r>
+      <w:r>
+        <w:rPr>
+          <w:rFonts w:ascii="Times New Roman" w:hAnsi="Times New Roman" w:cs="Times New Roman"/>
+          <w:sz w:val="24"/>
+          <w:szCs w:val="24"/>
+        </w:rPr>
+        <w:t xml:space="preserve">; they include; the </w:t>
+      </w:r>
+      <w:r>
+        <w:rPr>
+          <w:rFonts w:ascii="Times New Roman" w:hAnsi="Times New Roman" w:cs="Times New Roman"/>
+          <w:sz w:val="24"/>
+          <w:szCs w:val="24"/>
+        </w:rPr>
+        <w:t>initia</w:t>
+      </w:r>
+      <w:r>
+        <w:rPr>
+          <w:rFonts w:ascii="Times New Roman" w:hAnsi="Times New Roman" w:cs="Times New Roman"/>
+          <w:sz w:val="24"/>
+          <w:szCs w:val="24"/>
+        </w:rPr>
+        <w:t>l</w:t>
+      </w:r>
+      <w:r>
+        <w:rPr>
+          <w:rFonts w:ascii="Times New Roman" w:hAnsi="Times New Roman" w:cs="Times New Roman"/>
+          <w:sz w:val="24"/>
+          <w:szCs w:val="24"/>
+        </w:rPr>
+        <w:t xml:space="preserve"> </w:t>
+      </w:r>
+      <w:r>
+        <w:rPr>
+          <w:rFonts w:ascii="Times New Roman" w:hAnsi="Times New Roman" w:cs="Times New Roman"/>
+          <w:sz w:val="24"/>
+          <w:szCs w:val="24"/>
+        </w:rPr>
+        <w:t>nodule</w:t>
+      </w:r>
+      <w:r>
+        <w:rPr>
+          <w:rFonts w:ascii="Times New Roman" w:hAnsi="Times New Roman" w:cs="Times New Roman"/>
+          <w:sz w:val="24"/>
+          <w:szCs w:val="24"/>
+        </w:rPr>
+        <w:t xml:space="preserve">, </w:t>
+      </w:r>
+      <w:r>
+        <w:rPr>
+          <w:rFonts w:ascii="Times New Roman" w:hAnsi="Times New Roman" w:cs="Times New Roman"/>
+          <w:sz w:val="24"/>
+          <w:szCs w:val="24"/>
+        </w:rPr>
+        <w:t>final activity</w:t>
+      </w:r>
+      <w:r>
+        <w:rPr>
+          <w:rFonts w:ascii="Times New Roman" w:hAnsi="Times New Roman" w:cs="Times New Roman"/>
+          <w:sz w:val="24"/>
+          <w:szCs w:val="24"/>
+        </w:rPr>
+        <w:t xml:space="preserve"> </w:t>
+      </w:r>
+      <w:r>
+        <w:rPr>
+          <w:rFonts w:ascii="Times New Roman" w:hAnsi="Times New Roman" w:cs="Times New Roman"/>
+          <w:sz w:val="24"/>
+          <w:szCs w:val="24"/>
+        </w:rPr>
+        <w:t>nodule</w:t>
+      </w:r>
+      <w:r>
+        <w:rPr>
+          <w:rFonts w:ascii="Times New Roman" w:hAnsi="Times New Roman" w:cs="Times New Roman"/>
+          <w:sz w:val="24"/>
+          <w:szCs w:val="24"/>
+        </w:rPr>
+        <w:t>, and the</w:t>
+      </w:r>
+      <w:r>
+        <w:rPr>
+          <w:rFonts w:ascii="Times New Roman" w:hAnsi="Times New Roman" w:cs="Times New Roman"/>
+          <w:sz w:val="24"/>
+          <w:szCs w:val="24"/>
+        </w:rPr>
+        <w:t xml:space="preserve"> final</w:t>
+      </w:r>
+      <w:r>
+        <w:rPr>
+          <w:rFonts w:ascii="Times New Roman" w:hAnsi="Times New Roman" w:cs="Times New Roman"/>
+          <w:sz w:val="24"/>
+          <w:szCs w:val="24"/>
+        </w:rPr>
+        <w:t xml:space="preserve"> flow-nod</w:t>
+      </w:r>
+      <w:r>
+        <w:rPr>
+          <w:rFonts w:ascii="Times New Roman" w:hAnsi="Times New Roman" w:cs="Times New Roman"/>
+          <w:sz w:val="24"/>
+          <w:szCs w:val="24"/>
+        </w:rPr>
+        <w:t>ul</w:t>
+      </w:r>
+      <w:r>
+        <w:rPr>
+          <w:rFonts w:ascii="Times New Roman" w:hAnsi="Times New Roman" w:cs="Times New Roman"/>
+          <w:sz w:val="24"/>
+          <w:szCs w:val="24"/>
+        </w:rPr>
+        <w:t xml:space="preserve">e </w:t>
+      </w:r>
+      <w:r>
+        <w:rPr>
+          <w:rFonts w:ascii="Times New Roman" w:hAnsi="Times New Roman" w:cs="Times New Roman"/>
+          <w:sz w:val="24"/>
+          <w:szCs w:val="24"/>
+        </w:rPr>
+        <w:t xml:space="preserve"> </w:t>
       </w:r>
     </w:p>
     <w:p>
@@ -1261,7 +1167,55 @@
           <w:sz w:val="24"/>
           <w:szCs w:val="24"/>
         </w:rPr>
-        <w:t xml:space="preserve">On the other hand, the send signal </w:t>
+        <w:t xml:space="preserve">Actions are also </w:t>
+      </w:r>
+      <w:r>
+        <w:rPr>
+          <w:rFonts w:ascii="Times New Roman" w:hAnsi="Times New Roman" w:cs="Times New Roman"/>
+          <w:sz w:val="24"/>
+          <w:szCs w:val="24"/>
+        </w:rPr>
+        <w:t>grouped as</w:t>
+      </w:r>
+      <w:r>
+        <w:rPr>
+          <w:rFonts w:ascii="Times New Roman" w:hAnsi="Times New Roman" w:cs="Times New Roman"/>
+          <w:sz w:val="24"/>
+          <w:szCs w:val="24"/>
+        </w:rPr>
+        <w:t xml:space="preserve"> the call action</w:t>
+      </w:r>
+      <w:r>
+        <w:rPr>
+          <w:rFonts w:ascii="Times New Roman" w:hAnsi="Times New Roman" w:cs="Times New Roman"/>
+          <w:sz w:val="24"/>
+          <w:szCs w:val="24"/>
+        </w:rPr>
+        <w:t xml:space="preserve"> or the</w:t>
+      </w:r>
+      <w:r>
+        <w:rPr>
+          <w:rFonts w:ascii="Times New Roman" w:hAnsi="Times New Roman" w:cs="Times New Roman"/>
+          <w:sz w:val="24"/>
+          <w:szCs w:val="24"/>
+        </w:rPr>
+        <w:t xml:space="preserve"> send </w:t>
+      </w:r>
+      <w:r>
+        <w:rPr>
+          <w:rFonts w:ascii="Times New Roman" w:hAnsi="Times New Roman" w:cs="Times New Roman"/>
+          <w:sz w:val="24"/>
+          <w:szCs w:val="24"/>
+        </w:rPr>
+        <w:t>signal</w:t>
+      </w:r>
+      <w:r>
+        <w:rPr>
+          <w:rFonts w:ascii="Times New Roman" w:hAnsi="Times New Roman" w:cs="Times New Roman"/>
+          <w:sz w:val="24"/>
+          <w:szCs w:val="24"/>
+        </w:rPr>
+        <w:t xml:space="preserve"> </w:t>
       </w:r>
       <w:r>
         <w:rPr>
@@ -1277,23 +1231,239 @@
           <w:sz w:val="24"/>
           <w:szCs w:val="24"/>
         </w:rPr>
-        <w:t xml:space="preserve"> allows communication through signals.</w:t>
-      </w:r>
-      <w:r>
-        <w:rPr>
-          <w:rFonts w:ascii="Times New Roman" w:hAnsi="Times New Roman" w:cs="Times New Roman"/>
-          <w:sz w:val="24"/>
-          <w:szCs w:val="24"/>
-        </w:rPr>
-        <w:t xml:space="preserve"> </w:t>
-      </w:r>
-      <w:r>
-        <w:rPr>
-          <w:rFonts w:ascii="Times New Roman" w:hAnsi="Times New Roman" w:cs="Times New Roman"/>
-          <w:sz w:val="24"/>
-          <w:szCs w:val="24"/>
-        </w:rPr>
-        <w:t xml:space="preserve">The </w:t>
+        <w:t>.</w:t>
+      </w:r>
+      <w:r>
+        <w:rPr>
+          <w:rFonts w:ascii="Times New Roman" w:hAnsi="Times New Roman" w:cs="Times New Roman"/>
+          <w:sz w:val="24"/>
+          <w:szCs w:val="24"/>
+        </w:rPr>
+        <w:t xml:space="preserve"> The call to action is </w:t>
+      </w:r>
+      <w:r>
+        <w:rPr>
+          <w:rFonts w:ascii="Times New Roman" w:hAnsi="Times New Roman" w:cs="Times New Roman"/>
+          <w:sz w:val="24"/>
+          <w:szCs w:val="24"/>
+        </w:rPr>
+        <w:t>crucial since one activity invokes</w:t>
+      </w:r>
+      <w:r>
+        <w:rPr>
+          <w:rFonts w:ascii="Times New Roman" w:hAnsi="Times New Roman" w:cs="Times New Roman"/>
+          <w:sz w:val="24"/>
+          <w:szCs w:val="24"/>
+        </w:rPr>
+        <w:t xml:space="preserve"> the other.</w:t>
+      </w:r>
+      <w:r>
+        <w:rPr>
+          <w:rFonts w:ascii="Times New Roman" w:hAnsi="Times New Roman" w:cs="Times New Roman"/>
+          <w:sz w:val="24"/>
+          <w:szCs w:val="24"/>
+        </w:rPr>
+        <w:t xml:space="preserve"> </w:t>
+      </w:r>
+      <w:r>
+        <w:rPr>
+          <w:rFonts w:ascii="Times New Roman" w:hAnsi="Times New Roman" w:cs="Times New Roman"/>
+          <w:sz w:val="24"/>
+          <w:szCs w:val="24"/>
+        </w:rPr>
+        <w:t xml:space="preserve">Call actions contain pins similar to the </w:t>
+      </w:r>
+      <w:r>
+        <w:rPr>
+          <w:rFonts w:ascii="Times New Roman" w:hAnsi="Times New Roman" w:cs="Times New Roman"/>
+          <w:sz w:val="24"/>
+          <w:szCs w:val="24"/>
+        </w:rPr>
+        <w:t>parameters of a known entity.</w:t>
+      </w:r>
+      <w:r>
+        <w:rPr>
+          <w:rFonts w:ascii="Times New Roman" w:hAnsi="Times New Roman" w:cs="Times New Roman"/>
+          <w:sz w:val="24"/>
+          <w:szCs w:val="24"/>
+        </w:rPr>
+        <w:t xml:space="preserve"> Recalls behavior activity permits </w:t>
+      </w:r>
+      <w:r>
+        <w:rPr>
+          <w:rFonts w:ascii="Times New Roman" w:hAnsi="Times New Roman" w:cs="Times New Roman"/>
+          <w:sz w:val="24"/>
+          <w:szCs w:val="24"/>
+        </w:rPr>
+        <w:t xml:space="preserve">an </w:t>
+      </w:r>
+      <w:r>
+        <w:rPr>
+          <w:rFonts w:ascii="Times New Roman" w:hAnsi="Times New Roman" w:cs="Times New Roman"/>
+          <w:sz w:val="24"/>
+          <w:szCs w:val="24"/>
+        </w:rPr>
+        <w:t xml:space="preserve">activity </w:t>
+      </w:r>
+      <w:r>
+        <w:rPr>
+          <w:rFonts w:ascii="Times New Roman" w:hAnsi="Times New Roman" w:cs="Times New Roman"/>
+          <w:sz w:val="24"/>
+          <w:szCs w:val="24"/>
+        </w:rPr>
+        <w:t xml:space="preserve">to </w:t>
+      </w:r>
+      <w:r>
+        <w:rPr>
+          <w:rFonts w:ascii="Times New Roman" w:hAnsi="Times New Roman" w:cs="Times New Roman"/>
+          <w:sz w:val="24"/>
+          <w:szCs w:val="24"/>
+        </w:rPr>
+        <w:t>comprise</w:t>
+      </w:r>
+      <w:r>
+        <w:rPr>
+          <w:rFonts w:ascii="Times New Roman" w:hAnsi="Times New Roman" w:cs="Times New Roman"/>
+          <w:sz w:val="24"/>
+          <w:szCs w:val="24"/>
+        </w:rPr>
+        <w:t xml:space="preserve"> </w:t>
+      </w:r>
+      <w:r>
+        <w:rPr>
+          <w:rFonts w:ascii="Times New Roman" w:hAnsi="Times New Roman" w:cs="Times New Roman"/>
+          <w:sz w:val="24"/>
+          <w:szCs w:val="24"/>
+        </w:rPr>
+        <w:t>accomplishment</w:t>
+      </w:r>
+      <w:r>
+        <w:rPr>
+          <w:rFonts w:ascii="Times New Roman" w:hAnsi="Times New Roman" w:cs="Times New Roman"/>
+          <w:sz w:val="24"/>
+          <w:szCs w:val="24"/>
+        </w:rPr>
+        <w:t xml:space="preserve"> of a different activity.</w:t>
+      </w:r>
+      <w:r>
+        <w:rPr>
+          <w:rFonts w:ascii="Times New Roman" w:hAnsi="Times New Roman" w:cs="Times New Roman"/>
+          <w:sz w:val="24"/>
+          <w:szCs w:val="24"/>
+        </w:rPr>
+        <w:t xml:space="preserve"> They, however, us</w:t>
+      </w:r>
+      <w:r>
+        <w:rPr>
+          <w:rFonts w:ascii="Times New Roman" w:hAnsi="Times New Roman" w:cs="Times New Roman"/>
+          <w:sz w:val="24"/>
+          <w:szCs w:val="24"/>
+        </w:rPr>
+        <w:t>e</w:t>
+      </w:r>
+      <w:r>
+        <w:rPr>
+          <w:rFonts w:ascii="Times New Roman" w:hAnsi="Times New Roman" w:cs="Times New Roman"/>
+          <w:sz w:val="24"/>
+          <w:szCs w:val="24"/>
+        </w:rPr>
+        <w:t xml:space="preserve"> a </w:t>
+      </w:r>
+      <w:r>
+        <w:rPr>
+          <w:rFonts w:ascii="Times New Roman" w:hAnsi="Times New Roman" w:cs="Times New Roman"/>
+          <w:sz w:val="24"/>
+          <w:szCs w:val="24"/>
+        </w:rPr>
+        <w:t>transmitting</w:t>
+      </w:r>
+      <w:r>
+        <w:rPr>
+          <w:rFonts w:ascii="Times New Roman" w:hAnsi="Times New Roman" w:cs="Times New Roman"/>
+          <w:sz w:val="24"/>
+          <w:szCs w:val="24"/>
+        </w:rPr>
+        <w:t xml:space="preserve"> </w:t>
+      </w:r>
+      <w:r>
+        <w:rPr>
+          <w:rFonts w:ascii="Times New Roman" w:hAnsi="Times New Roman" w:cs="Times New Roman"/>
+          <w:sz w:val="24"/>
+          <w:szCs w:val="24"/>
+        </w:rPr>
+        <w:t>device</w:t>
+      </w:r>
+      <w:r>
+        <w:rPr>
+          <w:rFonts w:ascii="Times New Roman" w:hAnsi="Times New Roman" w:cs="Times New Roman"/>
+          <w:sz w:val="24"/>
+          <w:szCs w:val="24"/>
+        </w:rPr>
+        <w:t xml:space="preserve"> of</w:t>
+      </w:r>
+      <w:r>
+        <w:rPr>
+          <w:rFonts w:ascii="Times New Roman" w:hAnsi="Times New Roman" w:cs="Times New Roman"/>
+          <w:sz w:val="24"/>
+          <w:szCs w:val="24"/>
+        </w:rPr>
+        <w:t xml:space="preserve"> the </w:t>
+      </w:r>
+      <w:r>
+        <w:rPr>
+          <w:rFonts w:ascii="Times New Roman" w:hAnsi="Times New Roman" w:cs="Times New Roman"/>
+          <w:sz w:val="24"/>
+          <w:szCs w:val="24"/>
+        </w:rPr>
+        <w:t>S</w:t>
+      </w:r>
+      <w:r>
+        <w:rPr>
+          <w:rFonts w:ascii="Times New Roman" w:hAnsi="Times New Roman" w:cs="Times New Roman"/>
+          <w:sz w:val="24"/>
+          <w:szCs w:val="24"/>
+        </w:rPr>
+        <w:t>ysML blocks to de</w:t>
+      </w:r>
+      <w:r>
+        <w:rPr>
+          <w:rFonts w:ascii="Times New Roman" w:hAnsi="Times New Roman" w:cs="Times New Roman"/>
+          <w:sz w:val="24"/>
+          <w:szCs w:val="24"/>
+        </w:rPr>
+        <w:t xml:space="preserve">couple </w:t>
+      </w:r>
+      <w:r>
+        <w:rPr>
+          <w:rFonts w:ascii="Times New Roman" w:hAnsi="Times New Roman" w:cs="Times New Roman"/>
+          <w:sz w:val="24"/>
+          <w:szCs w:val="24"/>
+        </w:rPr>
+        <w:t xml:space="preserve">the </w:t>
+      </w:r>
+      <w:r>
+        <w:rPr>
+          <w:rFonts w:ascii="Times New Roman" w:hAnsi="Times New Roman" w:cs="Times New Roman"/>
+          <w:sz w:val="24"/>
+          <w:szCs w:val="24"/>
+        </w:rPr>
+        <w:t xml:space="preserve">initiator using the </w:t>
+      </w:r>
+      <w:r>
+        <w:rPr>
+          <w:rFonts w:ascii="Times New Roman" w:hAnsi="Times New Roman" w:cs="Times New Roman"/>
+          <w:sz w:val="24"/>
+          <w:szCs w:val="24"/>
+        </w:rPr>
+        <w:t>awareness</w:t>
+      </w:r>
+      <w:r>
+        <w:rPr>
+          <w:rFonts w:ascii="Times New Roman" w:hAnsi="Times New Roman" w:cs="Times New Roman"/>
+          <w:sz w:val="24"/>
+          <w:szCs w:val="24"/>
+        </w:rPr>
+        <w:t xml:space="preserve"> of invoked </w:t>
       </w:r>
       <w:r>
         <w:rPr>
@@ -1309,335 +1479,7 @@
           <w:sz w:val="24"/>
           <w:szCs w:val="24"/>
         </w:rPr>
-        <w:t xml:space="preserve"> of activities</w:t>
-      </w:r>
-      <w:r>
-        <w:rPr>
-          <w:rFonts w:ascii="Times New Roman" w:hAnsi="Times New Roman" w:cs="Times New Roman"/>
-          <w:sz w:val="24"/>
-          <w:szCs w:val="24"/>
-        </w:rPr>
-        <w:t xml:space="preserve"> and </w:t>
-      </w:r>
-      <w:r>
-        <w:rPr>
-          <w:rFonts w:ascii="Times New Roman" w:hAnsi="Times New Roman" w:cs="Times New Roman"/>
-          <w:sz w:val="24"/>
-          <w:szCs w:val="24"/>
-        </w:rPr>
-        <w:t>actions</w:t>
-      </w:r>
-      <w:r>
-        <w:rPr>
-          <w:rFonts w:ascii="Times New Roman" w:hAnsi="Times New Roman" w:cs="Times New Roman"/>
-          <w:sz w:val="24"/>
-          <w:szCs w:val="24"/>
-        </w:rPr>
-        <w:t xml:space="preserve"> can be limited in some </w:t>
-      </w:r>
-      <w:r>
-        <w:rPr>
-          <w:rFonts w:ascii="Times New Roman" w:hAnsi="Times New Roman" w:cs="Times New Roman"/>
-          <w:sz w:val="24"/>
-          <w:szCs w:val="24"/>
-        </w:rPr>
-        <w:t>means</w:t>
-      </w:r>
-      <w:r>
-        <w:rPr>
-          <w:rFonts w:ascii="Times New Roman" w:hAnsi="Times New Roman" w:cs="Times New Roman"/>
-          <w:sz w:val="24"/>
-          <w:szCs w:val="24"/>
-        </w:rPr>
-        <w:t xml:space="preserve">, </w:t>
-      </w:r>
-      <w:r>
-        <w:rPr>
-          <w:rFonts w:ascii="Times New Roman" w:hAnsi="Times New Roman" w:cs="Times New Roman"/>
-          <w:sz w:val="24"/>
-          <w:szCs w:val="24"/>
-        </w:rPr>
-        <w:t xml:space="preserve">like </w:t>
-      </w:r>
-      <w:r>
-        <w:rPr>
-          <w:rFonts w:ascii="Times New Roman" w:hAnsi="Times New Roman" w:cs="Times New Roman"/>
-          <w:sz w:val="24"/>
-          <w:szCs w:val="24"/>
-        </w:rPr>
-        <w:t>totting up</w:t>
-      </w:r>
-      <w:r>
-        <w:rPr>
-          <w:rFonts w:ascii="Times New Roman" w:hAnsi="Times New Roman" w:cs="Times New Roman"/>
-          <w:sz w:val="24"/>
-          <w:szCs w:val="24"/>
-        </w:rPr>
-        <w:t xml:space="preserve"> </w:t>
-      </w:r>
-      <w:r>
-        <w:rPr>
-          <w:rFonts w:ascii="Times New Roman" w:hAnsi="Times New Roman" w:cs="Times New Roman"/>
-          <w:sz w:val="24"/>
-          <w:szCs w:val="24"/>
-        </w:rPr>
-        <w:t>pressure on the duration of action.</w:t>
-      </w:r>
-      <w:r>
-        <w:rPr>
-          <w:rFonts w:ascii="Times New Roman" w:hAnsi="Times New Roman" w:cs="Times New Roman"/>
-          <w:sz w:val="24"/>
-          <w:szCs w:val="24"/>
-        </w:rPr>
-        <w:t xml:space="preserve"> Activity </w:t>
-      </w:r>
-      <w:r>
-        <w:rPr>
-          <w:rFonts w:ascii="Times New Roman" w:hAnsi="Times New Roman" w:cs="Times New Roman"/>
-          <w:sz w:val="24"/>
-          <w:szCs w:val="24"/>
-        </w:rPr>
-        <w:t xml:space="preserve">appeal offers the ability to give </w:t>
-      </w:r>
-      <w:r>
-        <w:rPr>
-          <w:rFonts w:ascii="Times New Roman" w:hAnsi="Times New Roman" w:cs="Times New Roman"/>
-          <w:sz w:val="24"/>
-          <w:szCs w:val="24"/>
-        </w:rPr>
-        <w:t xml:space="preserve">responsibility to actions within an activity to </w:t>
-      </w:r>
-      <w:r>
-        <w:rPr>
-          <w:rFonts w:ascii="Times New Roman" w:hAnsi="Times New Roman" w:cs="Times New Roman"/>
-          <w:sz w:val="24"/>
-          <w:szCs w:val="24"/>
-        </w:rPr>
-        <w:t>connect</w:t>
-      </w:r>
-      <w:r>
-        <w:rPr>
-          <w:rFonts w:ascii="Times New Roman" w:hAnsi="Times New Roman" w:cs="Times New Roman"/>
-          <w:sz w:val="24"/>
-          <w:szCs w:val="24"/>
-        </w:rPr>
-        <w:t xml:space="preserve"> through </w:t>
-      </w:r>
-      <w:r>
-        <w:rPr>
-          <w:rFonts w:ascii="Times New Roman" w:hAnsi="Times New Roman" w:cs="Times New Roman"/>
-          <w:sz w:val="24"/>
-          <w:szCs w:val="24"/>
-        </w:rPr>
-        <w:t xml:space="preserve">signals rather than parents. When executing an activity in the </w:t>
-      </w:r>
-      <w:r>
-        <w:rPr>
-          <w:rFonts w:ascii="Times New Roman" w:hAnsi="Times New Roman" w:cs="Times New Roman"/>
-          <w:sz w:val="24"/>
-          <w:szCs w:val="24"/>
-        </w:rPr>
-        <w:t>setting</w:t>
-      </w:r>
-      <w:r>
-        <w:rPr>
-          <w:rFonts w:ascii="Times New Roman" w:hAnsi="Times New Roman" w:cs="Times New Roman"/>
-          <w:sz w:val="24"/>
-          <w:szCs w:val="24"/>
-        </w:rPr>
-        <w:t xml:space="preserve"> of </w:t>
-      </w:r>
-      <w:r>
-        <w:rPr>
-          <w:rFonts w:ascii="Times New Roman" w:hAnsi="Times New Roman" w:cs="Times New Roman"/>
-          <w:sz w:val="24"/>
-          <w:szCs w:val="24"/>
-        </w:rPr>
-        <w:t xml:space="preserve">a region, the </w:t>
-      </w:r>
-      <w:r>
-        <w:rPr>
-          <w:rFonts w:ascii="Times New Roman" w:hAnsi="Times New Roman" w:cs="Times New Roman"/>
-          <w:sz w:val="24"/>
-          <w:szCs w:val="24"/>
-        </w:rPr>
-        <w:t>doings</w:t>
-      </w:r>
-      <w:r>
-        <w:rPr>
-          <w:rFonts w:ascii="Times New Roman" w:hAnsi="Times New Roman" w:cs="Times New Roman"/>
-          <w:sz w:val="24"/>
-          <w:szCs w:val="24"/>
-        </w:rPr>
-        <w:t xml:space="preserve"> can allow </w:t>
-      </w:r>
-      <w:r>
-        <w:rPr>
-          <w:rFonts w:ascii="Times New Roman" w:hAnsi="Times New Roman" w:cs="Times New Roman"/>
-          <w:sz w:val="24"/>
-          <w:szCs w:val="24"/>
-        </w:rPr>
-        <w:t>indications</w:t>
-      </w:r>
-      <w:r>
-        <w:rPr>
-          <w:rFonts w:ascii="Times New Roman" w:hAnsi="Times New Roman" w:cs="Times New Roman"/>
-          <w:sz w:val="24"/>
-          <w:szCs w:val="24"/>
-        </w:rPr>
-        <w:t xml:space="preserve"> transfer either to the region or </w:t>
-      </w:r>
-      <w:r>
-        <w:rPr>
-          <w:rFonts w:ascii="Times New Roman" w:hAnsi="Times New Roman" w:cs="Times New Roman"/>
-          <w:sz w:val="24"/>
-          <w:szCs w:val="24"/>
-        </w:rPr>
-        <w:t>straight</w:t>
-      </w:r>
-      <w:r>
-        <w:rPr>
-          <w:rFonts w:ascii="Times New Roman" w:hAnsi="Times New Roman" w:cs="Times New Roman"/>
-          <w:sz w:val="24"/>
-          <w:szCs w:val="24"/>
-        </w:rPr>
-        <w:t xml:space="preserve"> to the activity; </w:t>
-      </w:r>
-      <w:r>
-        <w:rPr>
-          <w:rFonts w:ascii="Times New Roman" w:hAnsi="Times New Roman" w:cs="Times New Roman"/>
-          <w:sz w:val="24"/>
-          <w:szCs w:val="24"/>
-        </w:rPr>
-        <w:t>Designed</w:t>
-      </w:r>
-      <w:r>
-        <w:rPr>
-          <w:rFonts w:ascii="Times New Roman" w:hAnsi="Times New Roman" w:cs="Times New Roman"/>
-          <w:sz w:val="24"/>
-          <w:szCs w:val="24"/>
-        </w:rPr>
-        <w:t xml:space="preserve"> activities permit the modelers t</w:t>
-      </w:r>
-      <w:r>
-        <w:rPr>
-          <w:rFonts w:ascii="Times New Roman" w:hAnsi="Times New Roman" w:cs="Times New Roman"/>
-          <w:sz w:val="24"/>
-          <w:szCs w:val="24"/>
-        </w:rPr>
-        <w:t>o</w:t>
-      </w:r>
-      <w:r>
-        <w:rPr>
-          <w:rFonts w:ascii="Times New Roman" w:hAnsi="Times New Roman" w:cs="Times New Roman"/>
-          <w:sz w:val="24"/>
-          <w:szCs w:val="24"/>
-        </w:rPr>
-        <w:t xml:space="preserve"> categorize</w:t>
-      </w:r>
-      <w:r>
-        <w:rPr>
-          <w:rFonts w:ascii="Times New Roman" w:hAnsi="Times New Roman" w:cs="Times New Roman"/>
-          <w:sz w:val="24"/>
-          <w:szCs w:val="24"/>
-        </w:rPr>
-        <w:t xml:space="preserve"> </w:t>
-      </w:r>
-      <w:r>
-        <w:rPr>
-          <w:rFonts w:ascii="Times New Roman" w:hAnsi="Times New Roman" w:cs="Times New Roman"/>
-          <w:sz w:val="24"/>
-          <w:szCs w:val="24"/>
-        </w:rPr>
-        <w:t>engagements</w:t>
-      </w:r>
-      <w:r>
-        <w:rPr>
-          <w:rFonts w:ascii="Times New Roman" w:hAnsi="Times New Roman" w:cs="Times New Roman"/>
-          <w:sz w:val="24"/>
-          <w:szCs w:val="24"/>
-        </w:rPr>
-        <w:t xml:space="preserve"> that require to be executed together </w:t>
-      </w:r>
-      <w:r>
-        <w:rPr>
-          <w:rFonts w:ascii="Times New Roman" w:hAnsi="Times New Roman" w:cs="Times New Roman"/>
-          <w:sz w:val="24"/>
-          <w:szCs w:val="24"/>
-        </w:rPr>
-        <w:t xml:space="preserve">like the conditional execution. Regional define diagrams define </w:t>
-      </w:r>
-      <w:r>
-        <w:rPr>
-          <w:rFonts w:ascii="Times New Roman" w:hAnsi="Times New Roman" w:cs="Times New Roman"/>
-          <w:sz w:val="24"/>
-          <w:szCs w:val="24"/>
-        </w:rPr>
-        <w:t xml:space="preserve">the hierarchical connection among activities and the connection </w:t>
-      </w:r>
-      <w:r>
-        <w:rPr>
-          <w:rFonts w:ascii="Times New Roman" w:hAnsi="Times New Roman" w:cs="Times New Roman"/>
-          <w:sz w:val="24"/>
-          <w:szCs w:val="24"/>
-        </w:rPr>
-        <w:t>goings-on with their</w:t>
-      </w:r>
-      <w:r>
-        <w:rPr>
-          <w:rFonts w:ascii="Times New Roman" w:hAnsi="Times New Roman" w:cs="Times New Roman"/>
-          <w:sz w:val="24"/>
-          <w:szCs w:val="24"/>
-        </w:rPr>
-        <w:t xml:space="preserve"> </w:t>
-      </w:r>
-      <w:r>
-        <w:rPr>
-          <w:rFonts w:ascii="Times New Roman" w:hAnsi="Times New Roman" w:cs="Times New Roman"/>
-          <w:sz w:val="24"/>
-          <w:szCs w:val="24"/>
-        </w:rPr>
-        <w:t>outputs</w:t>
-      </w:r>
-      <w:r>
-        <w:rPr>
-          <w:rFonts w:ascii="Times New Roman" w:hAnsi="Times New Roman" w:cs="Times New Roman"/>
-          <w:sz w:val="24"/>
-          <w:szCs w:val="24"/>
-        </w:rPr>
-        <w:t xml:space="preserve"> and inputs</w:t>
-      </w:r>
-      <w:r>
-        <w:rPr>
-          <w:rFonts w:ascii="Times New Roman" w:hAnsi="Times New Roman" w:cs="Times New Roman"/>
-          <w:sz w:val="24"/>
-          <w:szCs w:val="24"/>
-        </w:rPr>
-        <w:t xml:space="preserve">. Using a blocked definition </w:t>
-      </w:r>
-      <w:r>
-        <w:rPr>
-          <w:rFonts w:ascii="Times New Roman" w:hAnsi="Times New Roman" w:cs="Times New Roman"/>
-          <w:sz w:val="24"/>
-          <w:szCs w:val="24"/>
-        </w:rPr>
-        <w:t>drawing</w:t>
-      </w:r>
-      <w:r>
-        <w:rPr>
-          <w:rFonts w:ascii="Times New Roman" w:hAnsi="Times New Roman" w:cs="Times New Roman"/>
-          <w:sz w:val="24"/>
-          <w:szCs w:val="24"/>
-        </w:rPr>
-        <w:t xml:space="preserve"> for these reasons is </w:t>
-      </w:r>
-      <w:r>
-        <w:rPr>
-          <w:rFonts w:ascii="Times New Roman" w:hAnsi="Times New Roman" w:cs="Times New Roman"/>
-          <w:sz w:val="24"/>
-          <w:szCs w:val="24"/>
-        </w:rPr>
-        <w:t>the same as the traditional practical hierarchy figure.</w:t>
+        <w:t>.</w:t>
       </w:r>
     </w:p>
     <w:p>
@@ -1645,7 +1487,6 @@
         <w:spacing w:line="480" w:lineRule="auto"/>
         <w:rPr>
           <w:rFonts w:ascii="Times New Roman" w:hAnsi="Times New Roman" w:cs="Times New Roman"/>
-          <w:b/>
           <w:sz w:val="24"/>
           <w:szCs w:val="24"/>
         </w:rPr>
@@ -1653,11 +1494,386 @@
       <w:r>
         <w:rPr>
           <w:rFonts w:ascii="Times New Roman" w:hAnsi="Times New Roman" w:cs="Times New Roman"/>
-          <w:b/>
-          <w:sz w:val="24"/>
-          <w:szCs w:val="24"/>
-        </w:rPr>
-        <w:t>Modeling message-based behavior</w:t>
+          <w:sz w:val="24"/>
+          <w:szCs w:val="24"/>
+        </w:rPr>
+        <w:t xml:space="preserve">On the other hand, the send signal </w:t>
+      </w:r>
+      <w:r>
+        <w:rPr>
+          <w:rFonts w:ascii="Times New Roman" w:hAnsi="Times New Roman" w:cs="Times New Roman"/>
+          <w:sz w:val="24"/>
+          <w:szCs w:val="24"/>
+        </w:rPr>
+        <w:t>action</w:t>
+      </w:r>
+      <w:r>
+        <w:rPr>
+          <w:rFonts w:ascii="Times New Roman" w:hAnsi="Times New Roman" w:cs="Times New Roman"/>
+          <w:sz w:val="24"/>
+          <w:szCs w:val="24"/>
+        </w:rPr>
+        <w:t xml:space="preserve"> allows communication through signals.</w:t>
+      </w:r>
+      <w:r>
+        <w:rPr>
+          <w:rFonts w:ascii="Times New Roman" w:hAnsi="Times New Roman" w:cs="Times New Roman"/>
+          <w:sz w:val="24"/>
+          <w:szCs w:val="24"/>
+        </w:rPr>
+        <w:t xml:space="preserve"> </w:t>
+      </w:r>
+      <w:r>
+        <w:rPr>
+          <w:rFonts w:ascii="Times New Roman" w:hAnsi="Times New Roman" w:cs="Times New Roman"/>
+          <w:sz w:val="24"/>
+          <w:szCs w:val="24"/>
+        </w:rPr>
+        <w:t xml:space="preserve">The </w:t>
+      </w:r>
+      <w:r>
+        <w:rPr>
+          <w:rFonts w:ascii="Times New Roman" w:hAnsi="Times New Roman" w:cs="Times New Roman"/>
+          <w:sz w:val="24"/>
+          <w:szCs w:val="24"/>
+        </w:rPr>
+        <w:t>conduct</w:t>
+      </w:r>
+      <w:r>
+        <w:rPr>
+          <w:rFonts w:ascii="Times New Roman" w:hAnsi="Times New Roman" w:cs="Times New Roman"/>
+          <w:sz w:val="24"/>
+          <w:szCs w:val="24"/>
+        </w:rPr>
+        <w:t xml:space="preserve"> of activities</w:t>
+      </w:r>
+      <w:r>
+        <w:rPr>
+          <w:rFonts w:ascii="Times New Roman" w:hAnsi="Times New Roman" w:cs="Times New Roman"/>
+          <w:sz w:val="24"/>
+          <w:szCs w:val="24"/>
+        </w:rPr>
+        <w:t xml:space="preserve"> and </w:t>
+      </w:r>
+      <w:r>
+        <w:rPr>
+          <w:rFonts w:ascii="Times New Roman" w:hAnsi="Times New Roman" w:cs="Times New Roman"/>
+          <w:sz w:val="24"/>
+          <w:szCs w:val="24"/>
+        </w:rPr>
+        <w:t>actions</w:t>
+      </w:r>
+      <w:r>
+        <w:rPr>
+          <w:rFonts w:ascii="Times New Roman" w:hAnsi="Times New Roman" w:cs="Times New Roman"/>
+          <w:sz w:val="24"/>
+          <w:szCs w:val="24"/>
+        </w:rPr>
+        <w:t xml:space="preserve"> can be limited in some </w:t>
+      </w:r>
+      <w:r>
+        <w:rPr>
+          <w:rFonts w:ascii="Times New Roman" w:hAnsi="Times New Roman" w:cs="Times New Roman"/>
+          <w:sz w:val="24"/>
+          <w:szCs w:val="24"/>
+        </w:rPr>
+        <w:t>means</w:t>
+      </w:r>
+      <w:r>
+        <w:rPr>
+          <w:rFonts w:ascii="Times New Roman" w:hAnsi="Times New Roman" w:cs="Times New Roman"/>
+          <w:sz w:val="24"/>
+          <w:szCs w:val="24"/>
+        </w:rPr>
+        <w:t xml:space="preserve">, </w:t>
+      </w:r>
+      <w:r>
+        <w:rPr>
+          <w:rFonts w:ascii="Times New Roman" w:hAnsi="Times New Roman" w:cs="Times New Roman"/>
+          <w:sz w:val="24"/>
+          <w:szCs w:val="24"/>
+        </w:rPr>
+        <w:t xml:space="preserve">like </w:t>
+      </w:r>
+      <w:r>
+        <w:rPr>
+          <w:rFonts w:ascii="Times New Roman" w:hAnsi="Times New Roman" w:cs="Times New Roman"/>
+          <w:sz w:val="24"/>
+          <w:szCs w:val="24"/>
+        </w:rPr>
+        <w:t>totting up</w:t>
+      </w:r>
+      <w:r>
+        <w:rPr>
+          <w:rFonts w:ascii="Times New Roman" w:hAnsi="Times New Roman" w:cs="Times New Roman"/>
+          <w:sz w:val="24"/>
+          <w:szCs w:val="24"/>
+        </w:rPr>
+        <w:t xml:space="preserve"> </w:t>
+      </w:r>
+      <w:r>
+        <w:rPr>
+          <w:rFonts w:ascii="Times New Roman" w:hAnsi="Times New Roman" w:cs="Times New Roman"/>
+          <w:sz w:val="24"/>
+          <w:szCs w:val="24"/>
+        </w:rPr>
+        <w:t>pressure on the duration of action.</w:t>
+      </w:r>
+      <w:r>
+        <w:rPr>
+          <w:rFonts w:ascii="Times New Roman" w:hAnsi="Times New Roman" w:cs="Times New Roman"/>
+          <w:sz w:val="24"/>
+          <w:szCs w:val="24"/>
+        </w:rPr>
+        <w:t xml:space="preserve"> Activity </w:t>
+      </w:r>
+      <w:r>
+        <w:rPr>
+          <w:rFonts w:ascii="Times New Roman" w:hAnsi="Times New Roman" w:cs="Times New Roman"/>
+          <w:sz w:val="24"/>
+          <w:szCs w:val="24"/>
+        </w:rPr>
+        <w:t xml:space="preserve">appeal offers the ability to give </w:t>
+      </w:r>
+      <w:r>
+        <w:rPr>
+          <w:rFonts w:ascii="Times New Roman" w:hAnsi="Times New Roman" w:cs="Times New Roman"/>
+          <w:sz w:val="24"/>
+          <w:szCs w:val="24"/>
+        </w:rPr>
+        <w:t xml:space="preserve">responsibility to actions within an activity to </w:t>
+      </w:r>
+      <w:r>
+        <w:rPr>
+          <w:rFonts w:ascii="Times New Roman" w:hAnsi="Times New Roman" w:cs="Times New Roman"/>
+          <w:sz w:val="24"/>
+          <w:szCs w:val="24"/>
+        </w:rPr>
+        <w:t>connect</w:t>
+      </w:r>
+      <w:r>
+        <w:rPr>
+          <w:rFonts w:ascii="Times New Roman" w:hAnsi="Times New Roman" w:cs="Times New Roman"/>
+          <w:sz w:val="24"/>
+          <w:szCs w:val="24"/>
+        </w:rPr>
+        <w:t xml:space="preserve"> through </w:t>
+      </w:r>
+      <w:r>
+        <w:rPr>
+          <w:rFonts w:ascii="Times New Roman" w:hAnsi="Times New Roman" w:cs="Times New Roman"/>
+          <w:sz w:val="24"/>
+          <w:szCs w:val="24"/>
+        </w:rPr>
+        <w:t xml:space="preserve">signals rather than parents. When executing an activity in the </w:t>
+      </w:r>
+      <w:r>
+        <w:rPr>
+          <w:rFonts w:ascii="Times New Roman" w:hAnsi="Times New Roman" w:cs="Times New Roman"/>
+          <w:sz w:val="24"/>
+          <w:szCs w:val="24"/>
+        </w:rPr>
+        <w:t>setting</w:t>
+      </w:r>
+      <w:r>
+        <w:rPr>
+          <w:rFonts w:ascii="Times New Roman" w:hAnsi="Times New Roman" w:cs="Times New Roman"/>
+          <w:sz w:val="24"/>
+          <w:szCs w:val="24"/>
+        </w:rPr>
+        <w:t xml:space="preserve"> of </w:t>
+      </w:r>
+      <w:r>
+        <w:rPr>
+          <w:rFonts w:ascii="Times New Roman" w:hAnsi="Times New Roman" w:cs="Times New Roman"/>
+          <w:sz w:val="24"/>
+          <w:szCs w:val="24"/>
+        </w:rPr>
+        <w:t xml:space="preserve">a region, the </w:t>
+      </w:r>
+      <w:r>
+        <w:rPr>
+          <w:rFonts w:ascii="Times New Roman" w:hAnsi="Times New Roman" w:cs="Times New Roman"/>
+          <w:sz w:val="24"/>
+          <w:szCs w:val="24"/>
+        </w:rPr>
+        <w:t>doings</w:t>
+      </w:r>
+      <w:r>
+        <w:rPr>
+          <w:rFonts w:ascii="Times New Roman" w:hAnsi="Times New Roman" w:cs="Times New Roman"/>
+          <w:sz w:val="24"/>
+          <w:szCs w:val="24"/>
+        </w:rPr>
+        <w:t xml:space="preserve"> can allow </w:t>
+      </w:r>
+      <w:r>
+        <w:rPr>
+          <w:rFonts w:ascii="Times New Roman" w:hAnsi="Times New Roman" w:cs="Times New Roman"/>
+          <w:sz w:val="24"/>
+          <w:szCs w:val="24"/>
+        </w:rPr>
+        <w:t>indications</w:t>
+      </w:r>
+      <w:r>
+        <w:rPr>
+          <w:rFonts w:ascii="Times New Roman" w:hAnsi="Times New Roman" w:cs="Times New Roman"/>
+          <w:sz w:val="24"/>
+          <w:szCs w:val="24"/>
+        </w:rPr>
+        <w:t xml:space="preserve"> transfer either to the region or </w:t>
+      </w:r>
+      <w:r>
+        <w:rPr>
+          <w:rFonts w:ascii="Times New Roman" w:hAnsi="Times New Roman" w:cs="Times New Roman"/>
+          <w:sz w:val="24"/>
+          <w:szCs w:val="24"/>
+        </w:rPr>
+        <w:t>straight</w:t>
+      </w:r>
+      <w:r>
+        <w:rPr>
+          <w:rFonts w:ascii="Times New Roman" w:hAnsi="Times New Roman" w:cs="Times New Roman"/>
+          <w:sz w:val="24"/>
+          <w:szCs w:val="24"/>
+        </w:rPr>
+        <w:t xml:space="preserve"> to the activity; </w:t>
+      </w:r>
+      <w:r>
+        <w:rPr>
+          <w:rFonts w:ascii="Times New Roman" w:hAnsi="Times New Roman" w:cs="Times New Roman"/>
+          <w:sz w:val="24"/>
+          <w:szCs w:val="24"/>
+        </w:rPr>
+        <w:t>Designed</w:t>
+      </w:r>
+      <w:r>
+        <w:rPr>
+          <w:rFonts w:ascii="Times New Roman" w:hAnsi="Times New Roman" w:cs="Times New Roman"/>
+          <w:sz w:val="24"/>
+          <w:szCs w:val="24"/>
+        </w:rPr>
+        <w:t xml:space="preserve"> activities permit the modelers t</w:t>
+      </w:r>
+      <w:r>
+        <w:rPr>
+          <w:rFonts w:ascii="Times New Roman" w:hAnsi="Times New Roman" w:cs="Times New Roman"/>
+          <w:sz w:val="24"/>
+          <w:szCs w:val="24"/>
+        </w:rPr>
+        <w:t>o</w:t>
+      </w:r>
+      <w:r>
+        <w:rPr>
+          <w:rFonts w:ascii="Times New Roman" w:hAnsi="Times New Roman" w:cs="Times New Roman"/>
+          <w:sz w:val="24"/>
+          <w:szCs w:val="24"/>
+        </w:rPr>
+        <w:t xml:space="preserve"> categorize</w:t>
+      </w:r>
+      <w:r>
+        <w:rPr>
+          <w:rFonts w:ascii="Times New Roman" w:hAnsi="Times New Roman" w:cs="Times New Roman"/>
+          <w:sz w:val="24"/>
+          <w:szCs w:val="24"/>
+        </w:rPr>
+        <w:t xml:space="preserve"> </w:t>
+      </w:r>
+      <w:r>
+        <w:rPr>
+          <w:rFonts w:ascii="Times New Roman" w:hAnsi="Times New Roman" w:cs="Times New Roman"/>
+          <w:sz w:val="24"/>
+          <w:szCs w:val="24"/>
+        </w:rPr>
+        <w:t>engagements</w:t>
+      </w:r>
+      <w:r>
+        <w:rPr>
+          <w:rFonts w:ascii="Times New Roman" w:hAnsi="Times New Roman" w:cs="Times New Roman"/>
+          <w:sz w:val="24"/>
+          <w:szCs w:val="24"/>
+        </w:rPr>
+        <w:t xml:space="preserve"> that require to be executed together </w:t>
+      </w:r>
+      <w:r>
+        <w:rPr>
+          <w:rFonts w:ascii="Times New Roman" w:hAnsi="Times New Roman" w:cs="Times New Roman"/>
+          <w:sz w:val="24"/>
+          <w:szCs w:val="24"/>
+        </w:rPr>
+        <w:t xml:space="preserve">like the conditional execution. Regional define diagrams define </w:t>
+      </w:r>
+      <w:r>
+        <w:rPr>
+          <w:rFonts w:ascii="Times New Roman" w:hAnsi="Times New Roman" w:cs="Times New Roman"/>
+          <w:sz w:val="24"/>
+          <w:szCs w:val="24"/>
+        </w:rPr>
+        <w:t xml:space="preserve">the hierarchical connection among activities and the connection </w:t>
+      </w:r>
+      <w:r>
+        <w:rPr>
+          <w:rFonts w:ascii="Times New Roman" w:hAnsi="Times New Roman" w:cs="Times New Roman"/>
+          <w:sz w:val="24"/>
+          <w:szCs w:val="24"/>
+        </w:rPr>
+        <w:t>goings-on with their</w:t>
+      </w:r>
+      <w:r>
+        <w:rPr>
+          <w:rFonts w:ascii="Times New Roman" w:hAnsi="Times New Roman" w:cs="Times New Roman"/>
+          <w:sz w:val="24"/>
+          <w:szCs w:val="24"/>
+        </w:rPr>
+        <w:t xml:space="preserve"> </w:t>
+      </w:r>
+      <w:r>
+        <w:rPr>
+          <w:rFonts w:ascii="Times New Roman" w:hAnsi="Times New Roman" w:cs="Times New Roman"/>
+          <w:sz w:val="24"/>
+          <w:szCs w:val="24"/>
+        </w:rPr>
+        <w:t>outputs</w:t>
+      </w:r>
+      <w:r>
+        <w:rPr>
+          <w:rFonts w:ascii="Times New Roman" w:hAnsi="Times New Roman" w:cs="Times New Roman"/>
+          <w:sz w:val="24"/>
+          <w:szCs w:val="24"/>
+        </w:rPr>
+        <w:t xml:space="preserve"> and inputs</w:t>
+      </w:r>
+      <w:r>
+        <w:rPr>
+          <w:rFonts w:ascii="Times New Roman" w:hAnsi="Times New Roman" w:cs="Times New Roman"/>
+          <w:sz w:val="24"/>
+          <w:szCs w:val="24"/>
+        </w:rPr>
+        <w:t xml:space="preserve">. Using a blocked definition </w:t>
+      </w:r>
+      <w:r>
+        <w:rPr>
+          <w:rFonts w:ascii="Times New Roman" w:hAnsi="Times New Roman" w:cs="Times New Roman"/>
+          <w:sz w:val="24"/>
+          <w:szCs w:val="24"/>
+        </w:rPr>
+        <w:t>drawing</w:t>
+      </w:r>
+      <w:r>
+        <w:rPr>
+          <w:rFonts w:ascii="Times New Roman" w:hAnsi="Times New Roman" w:cs="Times New Roman"/>
+          <w:sz w:val="24"/>
+          <w:szCs w:val="24"/>
+        </w:rPr>
+        <w:t xml:space="preserve"> for these reasons is </w:t>
+      </w:r>
+      <w:r>
+        <w:rPr>
+          <w:rFonts w:ascii="Times New Roman" w:hAnsi="Times New Roman" w:cs="Times New Roman"/>
+          <w:sz w:val="24"/>
+          <w:szCs w:val="24"/>
+        </w:rPr>
+        <w:t>the same as the traditional practical hierarchy figure.</w:t>
       </w:r>
     </w:p>
     <w:p>
@@ -1665,6 +1881,7 @@
         <w:spacing w:line="480" w:lineRule="auto"/>
         <w:rPr>
           <w:rFonts w:ascii="Times New Roman" w:hAnsi="Times New Roman" w:cs="Times New Roman"/>
+          <w:b/>
           <w:sz w:val="24"/>
           <w:szCs w:val="24"/>
         </w:rPr>
@@ -1672,6 +1889,25 @@
       <w:r>
         <w:rPr>
           <w:rFonts w:ascii="Times New Roman" w:hAnsi="Times New Roman" w:cs="Times New Roman"/>
+          <w:b/>
+          <w:sz w:val="24"/>
+          <w:szCs w:val="24"/>
+        </w:rPr>
+        <w:t>Modeling message-based behavior</w:t>
+      </w:r>
+    </w:p>
+    <w:p>
+      <w:pPr>
+        <w:spacing w:line="480" w:lineRule="auto"/>
+        <w:rPr>
+          <w:rFonts w:ascii="Times New Roman" w:hAnsi="Times New Roman" w:cs="Times New Roman"/>
+          <w:sz w:val="24"/>
+          <w:szCs w:val="24"/>
+        </w:rPr>
+      </w:pPr>
+      <w:r>
+        <w:rPr>
+          <w:rFonts w:ascii="Times New Roman" w:hAnsi="Times New Roman" w:cs="Times New Roman"/>
           <w:sz w:val="24"/>
           <w:szCs w:val="24"/>
         </w:rPr>
@@ -1771,7 +2007,16 @@
           <w:sz w:val="24"/>
           <w:szCs w:val="24"/>
         </w:rPr>
-        <w:t xml:space="preserve"> using </w:t>
+        <w:t xml:space="preserve"> </w:t>
+      </w:r>
+      <w:r>
+        <w:rPr>
+          <w:rFonts w:ascii="Times New Roman" w:hAnsi="Times New Roman" w:cs="Times New Roman"/>
+          <w:sz w:val="24"/>
+          <w:szCs w:val="24"/>
+        </w:rPr>
+        <w:lastRenderedPageBreak/>
+        <w:t xml:space="preserve">using </w:t>
       </w:r>
       <w:r>
         <w:rPr>
@@ -2280,16 +2525,7 @@
           <w:sz w:val="24"/>
           <w:szCs w:val="24"/>
         </w:rPr>
-        <w:t xml:space="preserve">diagram, showing that the </w:t>
-      </w:r>
-      <w:r>
-        <w:rPr>
-          <w:rFonts w:ascii="Times New Roman" w:hAnsi="Times New Roman" w:cs="Times New Roman"/>
-          <w:sz w:val="24"/>
-          <w:szCs w:val="24"/>
-        </w:rPr>
-        <w:lastRenderedPageBreak/>
-        <w:t>blocks they represented existed previously and after the execution of the interaction.</w:t>
+        <w:t>diagram, showing that the blocks they represented existed previously and after the execution of the interaction.</w:t>
       </w:r>
       <w:r>
         <w:rPr>
@@ -2469,17 +2705,7 @@
           <w:sz w:val="24"/>
           <w:szCs w:val="24"/>
         </w:rPr>
-        <w:t>sca</w:t>
-      </w:r>
-      <w:bookmarkStart w:id="0" w:name="_GoBack"/>
-      <w:bookmarkEnd w:id="0"/>
-      <w:r>
-        <w:rPr>
-          <w:rFonts w:ascii="Times New Roman" w:hAnsi="Times New Roman" w:cs="Times New Roman"/>
-          <w:sz w:val="24"/>
-          <w:szCs w:val="24"/>
-        </w:rPr>
-        <w:t xml:space="preserve">lability by using other </w:t>
+        <w:t xml:space="preserve">scalability by using other </w:t>
       </w:r>
       <w:r>
         <w:rPr>
@@ -2781,6 +3007,7 @@
           <w:sz w:val="24"/>
           <w:szCs w:val="24"/>
         </w:rPr>
+        <w:lastRenderedPageBreak/>
         <w:t>allowing</w:t>
       </w:r>
       <w:r>
@@ -3234,16 +3461,7 @@
           <w:sz w:val="24"/>
           <w:szCs w:val="24"/>
         </w:rPr>
-        <w:t xml:space="preserve">Transition </w:t>
-      </w:r>
-      <w:r>
-        <w:rPr>
-          <w:rFonts w:ascii="Times New Roman" w:hAnsi="Times New Roman" w:cs="Times New Roman"/>
-          <w:sz w:val="24"/>
-          <w:szCs w:val="24"/>
-        </w:rPr>
-        <w:lastRenderedPageBreak/>
-        <w:t xml:space="preserve">defines a valid state </w:t>
+        <w:t xml:space="preserve">Transition defines a valid state </w:t>
       </w:r>
       <w:r>
         <w:rPr>
@@ -3949,7 +4167,16 @@
           <w:sz w:val="24"/>
           <w:szCs w:val="24"/>
         </w:rPr>
-        <w:t xml:space="preserve"> submachine state either by a direct entry </w:t>
+        <w:t xml:space="preserve"> submachine state either </w:t>
+      </w:r>
+      <w:r>
+        <w:rPr>
+          <w:rFonts w:ascii="Times New Roman" w:hAnsi="Times New Roman" w:cs="Times New Roman"/>
+          <w:sz w:val="24"/>
+          <w:szCs w:val="24"/>
+        </w:rPr>
+        <w:lastRenderedPageBreak/>
+        <w:t xml:space="preserve">by a direct entry </w:t>
       </w:r>
       <w:r>
         <w:rPr>
@@ -4460,16 +4687,7 @@
           <w:sz w:val="24"/>
           <w:szCs w:val="24"/>
         </w:rPr>
-        <w:t xml:space="preserve">use of a </w:t>
-      </w:r>
-      <w:r>
-        <w:rPr>
-          <w:rFonts w:ascii="Times New Roman" w:hAnsi="Times New Roman" w:cs="Times New Roman"/>
-          <w:sz w:val="24"/>
-          <w:szCs w:val="24"/>
-        </w:rPr>
-        <w:lastRenderedPageBreak/>
-        <w:t xml:space="preserve">system to attain the desired </w:t>
+        <w:t xml:space="preserve">use of a system to attain the desired </w:t>
       </w:r>
       <w:r>
         <w:rPr>
